--- a/CuPO.docx
+++ b/CuPO.docx
@@ -4,14 +4,2073 @@
   <w:body>
     <w:p>
       <w:pPr>
-        <w:pStyle w:val="Heading2"/>
-      </w:pPr>
-      <w:r>
-        <w:t>Database schema</w:t>
-      </w:r>
-    </w:p>
-    <w:p/>
-    <w:p/>
+        <w:rPr>
+          <w:i/>
+          <w:iCs/>
+          <w:color w:val="747474" w:themeColor="background2" w:themeShade="80"/>
+        </w:rPr>
+      </w:pPr>
+      <w:r>
+        <w:rPr>
+          <w:i/>
+          <w:iCs/>
+          <w:color w:val="747474" w:themeColor="background2" w:themeShade="80"/>
+        </w:rPr>
+        <w:t>Draft</w:t>
+      </w:r>
+    </w:p>
+    <w:p>
+      <w:r>
+        <w:t>Requirements specification</w:t>
+      </w:r>
+    </w:p>
+    <w:p>
+      <w:pPr>
+        <w:jc w:val="both"/>
+      </w:pPr>
+    </w:p>
+    <w:p>
+      <w:pPr>
+        <w:jc w:val="both"/>
+      </w:pPr>
+      <w:r>
+        <w:t>User types, roles, authentication</w:t>
+      </w:r>
+    </w:p>
+    <w:p>
+      <w:pPr>
+        <w:jc w:val="both"/>
+      </w:pPr>
+    </w:p>
+    <w:p>
+      <w:pPr>
+        <w:jc w:val="both"/>
+      </w:pPr>
+      <w:r>
+        <w:t>User types:</w:t>
+      </w:r>
+    </w:p>
+    <w:p>
+      <w:pPr>
+        <w:pStyle w:val="ListParagraph"/>
+        <w:numPr>
+          <w:ilvl w:val="0"/>
+          <w:numId w:val="2"/>
+        </w:numPr>
+        <w:jc w:val="both"/>
+      </w:pPr>
+      <w:r>
+        <w:t>Administrator, with the purpose of managing the application, which implies:</w:t>
+      </w:r>
+    </w:p>
+    <w:p>
+      <w:pPr>
+        <w:pStyle w:val="ListParagraph"/>
+        <w:numPr>
+          <w:ilvl w:val="0"/>
+          <w:numId w:val="2"/>
+        </w:numPr>
+        <w:jc w:val="both"/>
+      </w:pPr>
+      <w:r>
+        <w:t>1. Establish user roles, which implies promoting a regular user to the state of admin</w:t>
+      </w:r>
+    </w:p>
+    <w:p>
+      <w:pPr>
+        <w:pStyle w:val="ListParagraph"/>
+        <w:numPr>
+          <w:ilvl w:val="0"/>
+          <w:numId w:val="2"/>
+        </w:numPr>
+        <w:jc w:val="both"/>
+      </w:pPr>
+      <w:r>
+        <w:t>2. Modify the product category list</w:t>
+      </w:r>
+    </w:p>
+    <w:p>
+      <w:pPr>
+        <w:pStyle w:val="ListParagraph"/>
+        <w:numPr>
+          <w:ilvl w:val="0"/>
+          <w:numId w:val="2"/>
+        </w:numPr>
+        <w:jc w:val="both"/>
+      </w:pPr>
+      <w:r>
+        <w:t>3. Export statistics based on products</w:t>
+      </w:r>
+    </w:p>
+    <w:p>
+      <w:pPr>
+        <w:pStyle w:val="ListParagraph"/>
+        <w:numPr>
+          <w:ilvl w:val="0"/>
+          <w:numId w:val="2"/>
+        </w:numPr>
+        <w:jc w:val="both"/>
+      </w:pPr>
+      <w:r>
+        <w:t>Basic user, with the purpose of managing its own activity in the application</w:t>
+      </w:r>
+      <w:r>
+        <w:t xml:space="preserve">: pantry, grocery lists, meals, </w:t>
+      </w:r>
+      <w:r>
+        <w:t xml:space="preserve">menus, </w:t>
+      </w:r>
+      <w:r>
+        <w:t>recipes</w:t>
+      </w:r>
+    </w:p>
+    <w:p>
+      <w:pPr>
+        <w:pStyle w:val="ListParagraph"/>
+        <w:jc w:val="both"/>
+      </w:pPr>
+    </w:p>
+    <w:p>
+      <w:pPr>
+        <w:pStyle w:val="ListParagraph"/>
+        <w:ind w:left="0"/>
+        <w:jc w:val="both"/>
+      </w:pPr>
+      <w:r>
+        <w:t>Requirements</w:t>
+      </w:r>
+    </w:p>
+    <w:p>
+      <w:pPr>
+        <w:pStyle w:val="ListParagraph"/>
+        <w:numPr>
+          <w:ilvl w:val="0"/>
+          <w:numId w:val="3"/>
+        </w:numPr>
+        <w:jc w:val="both"/>
+      </w:pPr>
+      <w:r>
+        <w:t>Administrative module</w:t>
+      </w:r>
+    </w:p>
+    <w:p>
+      <w:pPr>
+        <w:pStyle w:val="ListParagraph"/>
+        <w:numPr>
+          <w:ilvl w:val="1"/>
+          <w:numId w:val="3"/>
+        </w:numPr>
+        <w:jc w:val="both"/>
+      </w:pPr>
+      <w:r>
+        <w:t>Scenario 1. Establishing user roles</w:t>
+      </w:r>
+    </w:p>
+    <w:p>
+      <w:pPr>
+        <w:pStyle w:val="ListParagraph"/>
+        <w:numPr>
+          <w:ilvl w:val="2"/>
+          <w:numId w:val="3"/>
+        </w:numPr>
+        <w:jc w:val="both"/>
+      </w:pPr>
+      <w:r>
+        <w:t>The administrator can access the list of all users</w:t>
+      </w:r>
+    </w:p>
+    <w:p>
+      <w:pPr>
+        <w:pStyle w:val="ListParagraph"/>
+        <w:numPr>
+          <w:ilvl w:val="2"/>
+          <w:numId w:val="3"/>
+        </w:numPr>
+        <w:jc w:val="both"/>
+      </w:pPr>
+      <w:r>
+        <w:t>This list can be ordered by username</w:t>
+      </w:r>
+    </w:p>
+    <w:p>
+      <w:pPr>
+        <w:pStyle w:val="ListParagraph"/>
+        <w:numPr>
+          <w:ilvl w:val="2"/>
+          <w:numId w:val="3"/>
+        </w:numPr>
+        <w:jc w:val="both"/>
+      </w:pPr>
+      <w:r>
+        <w:t>This list can be filtered based on specified keywords during search</w:t>
+      </w:r>
+    </w:p>
+    <w:p>
+      <w:pPr>
+        <w:pStyle w:val="ListParagraph"/>
+        <w:numPr>
+          <w:ilvl w:val="2"/>
+          <w:numId w:val="3"/>
+        </w:numPr>
+        <w:jc w:val="both"/>
+      </w:pPr>
+      <w:r>
+        <w:t xml:space="preserve">Administrator can select </w:t>
+      </w:r>
+      <w:proofErr w:type="gramStart"/>
+      <w:r>
+        <w:t>an</w:t>
+      </w:r>
+      <w:proofErr w:type="gramEnd"/>
+      <w:r>
+        <w:t xml:space="preserve"> user and modify their state in the application (admin/regular user)</w:t>
+      </w:r>
+    </w:p>
+    <w:p>
+      <w:pPr>
+        <w:pStyle w:val="ListParagraph"/>
+        <w:numPr>
+          <w:ilvl w:val="1"/>
+          <w:numId w:val="3"/>
+        </w:numPr>
+        <w:jc w:val="both"/>
+      </w:pPr>
+      <w:r>
+        <w:t>Scenario 2. Modify the product category list</w:t>
+      </w:r>
+    </w:p>
+    <w:p>
+      <w:pPr>
+        <w:pStyle w:val="ListParagraph"/>
+        <w:numPr>
+          <w:ilvl w:val="2"/>
+          <w:numId w:val="3"/>
+        </w:numPr>
+        <w:jc w:val="both"/>
+      </w:pPr>
+      <w:r>
+        <w:t>The administrator can access the section corresponding to managing the product categories</w:t>
+      </w:r>
+    </w:p>
+    <w:p>
+      <w:pPr>
+        <w:pStyle w:val="ListParagraph"/>
+        <w:numPr>
+          <w:ilvl w:val="2"/>
+          <w:numId w:val="3"/>
+        </w:numPr>
+        <w:jc w:val="both"/>
+      </w:pPr>
+      <w:r>
+        <w:t>The list can be order alphabetically</w:t>
+      </w:r>
+    </w:p>
+    <w:p>
+      <w:pPr>
+        <w:pStyle w:val="ListParagraph"/>
+        <w:numPr>
+          <w:ilvl w:val="2"/>
+          <w:numId w:val="3"/>
+        </w:numPr>
+        <w:jc w:val="both"/>
+      </w:pPr>
+      <w:r>
+        <w:t>The list can be filtered based on specific keywords during search</w:t>
+      </w:r>
+    </w:p>
+    <w:p>
+      <w:pPr>
+        <w:pStyle w:val="ListParagraph"/>
+        <w:numPr>
+          <w:ilvl w:val="2"/>
+          <w:numId w:val="3"/>
+        </w:numPr>
+        <w:jc w:val="both"/>
+      </w:pPr>
+      <w:r>
+        <w:t>Administrator can add a new category to the list</w:t>
+      </w:r>
+    </w:p>
+    <w:p>
+      <w:pPr>
+        <w:pStyle w:val="ListParagraph"/>
+        <w:numPr>
+          <w:ilvl w:val="0"/>
+          <w:numId w:val="3"/>
+        </w:numPr>
+        <w:jc w:val="both"/>
+      </w:pPr>
+      <w:r>
+        <w:t>Food module</w:t>
+      </w:r>
+    </w:p>
+    <w:p>
+      <w:pPr>
+        <w:pStyle w:val="ListParagraph"/>
+        <w:numPr>
+          <w:ilvl w:val="1"/>
+          <w:numId w:val="3"/>
+        </w:numPr>
+        <w:jc w:val="both"/>
+      </w:pPr>
+      <w:r>
+        <w:t>Scenario 1. Managing pantry</w:t>
+      </w:r>
+    </w:p>
+    <w:p>
+      <w:pPr>
+        <w:pStyle w:val="ListParagraph"/>
+        <w:numPr>
+          <w:ilvl w:val="2"/>
+          <w:numId w:val="3"/>
+        </w:numPr>
+        <w:jc w:val="both"/>
+      </w:pPr>
+      <w:r>
+        <w:t>User accesses their pantry</w:t>
+      </w:r>
+    </w:p>
+    <w:p>
+      <w:pPr>
+        <w:pStyle w:val="ListParagraph"/>
+        <w:numPr>
+          <w:ilvl w:val="2"/>
+          <w:numId w:val="3"/>
+        </w:numPr>
+        <w:jc w:val="both"/>
+      </w:pPr>
+      <w:r>
+        <w:t xml:space="preserve">They see current items in the pantry </w:t>
+      </w:r>
+    </w:p>
+    <w:p>
+      <w:pPr>
+        <w:pStyle w:val="ListParagraph"/>
+        <w:numPr>
+          <w:ilvl w:val="3"/>
+          <w:numId w:val="3"/>
+        </w:numPr>
+        <w:jc w:val="both"/>
+      </w:pPr>
+      <w:r>
+        <w:t>in a table, with columns that specify the name of the ingredient, quantity, in stock, date bought, expiration date, category</w:t>
+      </w:r>
+    </w:p>
+    <w:p>
+      <w:pPr>
+        <w:pStyle w:val="ListParagraph"/>
+        <w:numPr>
+          <w:ilvl w:val="3"/>
+          <w:numId w:val="3"/>
+        </w:numPr>
+        <w:jc w:val="both"/>
+      </w:pPr>
+      <w:r>
+        <w:t xml:space="preserve"> The columns can be ordered alphabetically</w:t>
+      </w:r>
+    </w:p>
+    <w:p>
+      <w:pPr>
+        <w:pStyle w:val="ListParagraph"/>
+        <w:numPr>
+          <w:ilvl w:val="3"/>
+          <w:numId w:val="3"/>
+        </w:numPr>
+        <w:jc w:val="both"/>
+      </w:pPr>
+      <w:r>
+        <w:t>The columns can be filtered</w:t>
+      </w:r>
+    </w:p>
+    <w:p>
+      <w:pPr>
+        <w:pStyle w:val="ListParagraph"/>
+        <w:numPr>
+          <w:ilvl w:val="3"/>
+          <w:numId w:val="3"/>
+        </w:numPr>
+        <w:jc w:val="both"/>
+      </w:pPr>
+      <w:r>
+        <w:lastRenderedPageBreak/>
+        <w:t>The category is specified automatically based on the produce</w:t>
+      </w:r>
+    </w:p>
+    <w:p>
+      <w:pPr>
+        <w:pStyle w:val="ListParagraph"/>
+        <w:numPr>
+          <w:ilvl w:val="2"/>
+          <w:numId w:val="3"/>
+        </w:numPr>
+        <w:jc w:val="both"/>
+      </w:pPr>
+      <w:r>
+        <w:t>An item can be deleted from the list</w:t>
+      </w:r>
+    </w:p>
+    <w:p>
+      <w:pPr>
+        <w:pStyle w:val="ListParagraph"/>
+        <w:numPr>
+          <w:ilvl w:val="2"/>
+          <w:numId w:val="3"/>
+        </w:numPr>
+        <w:jc w:val="both"/>
+      </w:pPr>
+      <w:r>
+        <w:t>An item can be added to the list</w:t>
+      </w:r>
+    </w:p>
+    <w:p>
+      <w:pPr>
+        <w:pStyle w:val="ListParagraph"/>
+        <w:numPr>
+          <w:ilvl w:val="2"/>
+          <w:numId w:val="3"/>
+        </w:numPr>
+        <w:jc w:val="both"/>
+      </w:pPr>
+      <w:r>
+        <w:t>An item can be edited (bought date, expiration date, quantity, in stock)</w:t>
+      </w:r>
+    </w:p>
+    <w:p>
+      <w:pPr>
+        <w:pStyle w:val="ListParagraph"/>
+        <w:numPr>
+          <w:ilvl w:val="2"/>
+          <w:numId w:val="3"/>
+        </w:numPr>
+        <w:jc w:val="both"/>
+      </w:pPr>
+      <w:r>
+        <w:t>Data conflict solving in case a user wants to add an item already in the pantry, permission denied</w:t>
+      </w:r>
+    </w:p>
+    <w:p>
+      <w:pPr>
+        <w:pStyle w:val="ListParagraph"/>
+        <w:numPr>
+          <w:ilvl w:val="1"/>
+          <w:numId w:val="3"/>
+        </w:numPr>
+        <w:jc w:val="both"/>
+      </w:pPr>
+      <w:r>
+        <w:t>Scenario 2. Managing grocery lists</w:t>
+      </w:r>
+    </w:p>
+    <w:p>
+      <w:pPr>
+        <w:pStyle w:val="ListParagraph"/>
+        <w:numPr>
+          <w:ilvl w:val="2"/>
+          <w:numId w:val="3"/>
+        </w:numPr>
+        <w:jc w:val="both"/>
+      </w:pPr>
+      <w:r>
+        <w:t>User accesses their grocery lists – a list with titles</w:t>
+      </w:r>
+    </w:p>
+    <w:p>
+      <w:pPr>
+        <w:pStyle w:val="ListParagraph"/>
+        <w:numPr>
+          <w:ilvl w:val="3"/>
+          <w:numId w:val="3"/>
+        </w:numPr>
+        <w:jc w:val="both"/>
+      </w:pPr>
+      <w:r>
+        <w:t xml:space="preserve">They can be ordered alphabetically </w:t>
+      </w:r>
+    </w:p>
+    <w:p>
+      <w:pPr>
+        <w:pStyle w:val="ListParagraph"/>
+        <w:numPr>
+          <w:ilvl w:val="3"/>
+          <w:numId w:val="3"/>
+        </w:numPr>
+        <w:jc w:val="both"/>
+      </w:pPr>
+      <w:r>
+        <w:t>user can delete a grocery list</w:t>
+      </w:r>
+    </w:p>
+    <w:p>
+      <w:pPr>
+        <w:pStyle w:val="ListParagraph"/>
+        <w:numPr>
+          <w:ilvl w:val="3"/>
+          <w:numId w:val="3"/>
+        </w:numPr>
+        <w:jc w:val="both"/>
+      </w:pPr>
+      <w:r>
+        <w:t>Add a new grocery list</w:t>
+      </w:r>
+    </w:p>
+    <w:p>
+      <w:pPr>
+        <w:pStyle w:val="ListParagraph"/>
+        <w:numPr>
+          <w:ilvl w:val="2"/>
+          <w:numId w:val="3"/>
+        </w:numPr>
+        <w:jc w:val="both"/>
+      </w:pPr>
+      <w:r>
+        <w:t>User accesses a grocery list</w:t>
+      </w:r>
+    </w:p>
+    <w:p>
+      <w:pPr>
+        <w:pStyle w:val="ListParagraph"/>
+        <w:numPr>
+          <w:ilvl w:val="2"/>
+          <w:numId w:val="3"/>
+        </w:numPr>
+        <w:jc w:val="both"/>
+      </w:pPr>
+      <w:r>
+        <w:t>Sees a list with categories</w:t>
+      </w:r>
+    </w:p>
+    <w:p>
+      <w:pPr>
+        <w:pStyle w:val="ListParagraph"/>
+        <w:numPr>
+          <w:ilvl w:val="3"/>
+          <w:numId w:val="3"/>
+        </w:numPr>
+        <w:jc w:val="both"/>
+      </w:pPr>
+      <w:r>
+        <w:t>Under each category the items corresponding to that category that are in the grocery list are included - they are in a table, with name, quantity, and notes</w:t>
+      </w:r>
+    </w:p>
+    <w:p>
+      <w:pPr>
+        <w:pStyle w:val="ListParagraph"/>
+        <w:numPr>
+          <w:ilvl w:val="3"/>
+          <w:numId w:val="3"/>
+        </w:numPr>
+        <w:jc w:val="both"/>
+      </w:pPr>
+      <w:r>
+        <w:t>They can add a new item</w:t>
+      </w:r>
+    </w:p>
+    <w:p>
+      <w:pPr>
+        <w:pStyle w:val="ListParagraph"/>
+        <w:numPr>
+          <w:ilvl w:val="3"/>
+          <w:numId w:val="3"/>
+        </w:numPr>
+        <w:jc w:val="both"/>
+      </w:pPr>
+      <w:r>
+        <w:t>They can delete an item</w:t>
+      </w:r>
+    </w:p>
+    <w:p>
+      <w:pPr>
+        <w:pStyle w:val="ListParagraph"/>
+        <w:numPr>
+          <w:ilvl w:val="1"/>
+          <w:numId w:val="3"/>
+        </w:numPr>
+        <w:jc w:val="both"/>
+      </w:pPr>
+      <w:r>
+        <w:t>Scenario 3. Managing meals</w:t>
+      </w:r>
+    </w:p>
+    <w:p>
+      <w:pPr>
+        <w:pStyle w:val="ListParagraph"/>
+        <w:numPr>
+          <w:ilvl w:val="2"/>
+          <w:numId w:val="3"/>
+        </w:numPr>
+        <w:jc w:val="both"/>
+      </w:pPr>
+      <w:r>
+        <w:t>User accesses their meals</w:t>
+      </w:r>
+    </w:p>
+    <w:p>
+      <w:pPr>
+        <w:pStyle w:val="ListParagraph"/>
+        <w:numPr>
+          <w:ilvl w:val="2"/>
+          <w:numId w:val="3"/>
+        </w:numPr>
+        <w:jc w:val="both"/>
+      </w:pPr>
+      <w:r>
+        <w:t>They see a list</w:t>
+      </w:r>
+    </w:p>
+    <w:p>
+      <w:pPr>
+        <w:pStyle w:val="ListParagraph"/>
+        <w:numPr>
+          <w:ilvl w:val="3"/>
+          <w:numId w:val="3"/>
+        </w:numPr>
+        <w:jc w:val="both"/>
+      </w:pPr>
+      <w:r>
+        <w:t>The meals can be displayed based on day, week or month</w:t>
+      </w:r>
+    </w:p>
+    <w:p>
+      <w:pPr>
+        <w:pStyle w:val="ListParagraph"/>
+        <w:numPr>
+          <w:ilvl w:val="3"/>
+          <w:numId w:val="3"/>
+        </w:numPr>
+        <w:jc w:val="both"/>
+      </w:pPr>
+      <w:r>
+        <w:t xml:space="preserve">The meals are in </w:t>
+      </w:r>
+      <w:r>
+        <w:t>a list with 4 categories: breakfast, lunch, dinner and snacks</w:t>
+      </w:r>
+    </w:p>
+    <w:p>
+      <w:pPr>
+        <w:pStyle w:val="ListParagraph"/>
+        <w:numPr>
+          <w:ilvl w:val="2"/>
+          <w:numId w:val="3"/>
+        </w:numPr>
+        <w:jc w:val="both"/>
+      </w:pPr>
+      <w:r>
+        <w:t>They press the add button</w:t>
+      </w:r>
+    </w:p>
+    <w:p>
+      <w:pPr>
+        <w:pStyle w:val="ListParagraph"/>
+        <w:numPr>
+          <w:ilvl w:val="2"/>
+          <w:numId w:val="3"/>
+        </w:numPr>
+        <w:jc w:val="both"/>
+      </w:pPr>
+      <w:r>
+        <w:t xml:space="preserve">A popup is opened </w:t>
+      </w:r>
+    </w:p>
+    <w:p>
+      <w:pPr>
+        <w:pStyle w:val="ListParagraph"/>
+        <w:numPr>
+          <w:ilvl w:val="3"/>
+          <w:numId w:val="3"/>
+        </w:numPr>
+        <w:jc w:val="both"/>
+      </w:pPr>
+      <w:r>
+        <w:t>with a search button for recipes</w:t>
+      </w:r>
+    </w:p>
+    <w:p>
+      <w:pPr>
+        <w:pStyle w:val="ListParagraph"/>
+        <w:numPr>
+          <w:ilvl w:val="3"/>
+          <w:numId w:val="3"/>
+        </w:numPr>
+        <w:jc w:val="both"/>
+      </w:pPr>
+      <w:r>
+        <w:t>a list with categories (from breakfast, lunch, dinner</w:t>
+      </w:r>
+      <w:r>
+        <w:t>, snacks</w:t>
+      </w:r>
+      <w:r>
+        <w:t>)</w:t>
+      </w:r>
+    </w:p>
+    <w:p>
+      <w:pPr>
+        <w:pStyle w:val="ListParagraph"/>
+        <w:numPr>
+          <w:ilvl w:val="3"/>
+          <w:numId w:val="3"/>
+        </w:numPr>
+        <w:jc w:val="both"/>
+      </w:pPr>
+      <w:r>
+        <w:t>an add button</w:t>
+      </w:r>
+    </w:p>
+    <w:p>
+      <w:pPr>
+        <w:pStyle w:val="ListParagraph"/>
+        <w:numPr>
+          <w:ilvl w:val="1"/>
+          <w:numId w:val="3"/>
+        </w:numPr>
+        <w:jc w:val="both"/>
+      </w:pPr>
+      <w:r>
+        <w:t>scenario 4. Managing menus</w:t>
+      </w:r>
+    </w:p>
+    <w:p>
+      <w:pPr>
+        <w:pStyle w:val="ListParagraph"/>
+        <w:numPr>
+          <w:ilvl w:val="2"/>
+          <w:numId w:val="3"/>
+        </w:numPr>
+        <w:jc w:val="both"/>
+      </w:pPr>
+      <w:r>
+        <w:t>user accesses their menus</w:t>
+      </w:r>
+    </w:p>
+    <w:p>
+      <w:pPr>
+        <w:pStyle w:val="ListParagraph"/>
+        <w:numPr>
+          <w:ilvl w:val="2"/>
+          <w:numId w:val="3"/>
+        </w:numPr>
+        <w:jc w:val="both"/>
+      </w:pPr>
+      <w:r>
+        <w:t>they see a list</w:t>
+      </w:r>
+    </w:p>
+    <w:p>
+      <w:pPr>
+        <w:pStyle w:val="ListParagraph"/>
+        <w:numPr>
+          <w:ilvl w:val="3"/>
+          <w:numId w:val="3"/>
+        </w:numPr>
+        <w:jc w:val="both"/>
+      </w:pPr>
+      <w:r>
+        <w:t>the menus can be ordered alphabetically</w:t>
+      </w:r>
+    </w:p>
+    <w:p>
+      <w:pPr>
+        <w:pStyle w:val="ListParagraph"/>
+        <w:numPr>
+          <w:ilvl w:val="3"/>
+          <w:numId w:val="3"/>
+        </w:numPr>
+        <w:jc w:val="both"/>
+      </w:pPr>
+      <w:r>
+        <w:t>user can delete a menu</w:t>
+      </w:r>
+    </w:p>
+    <w:p>
+      <w:pPr>
+        <w:pStyle w:val="ListParagraph"/>
+        <w:numPr>
+          <w:ilvl w:val="3"/>
+          <w:numId w:val="3"/>
+        </w:numPr>
+        <w:jc w:val="both"/>
+      </w:pPr>
+      <w:r>
+        <w:t>add a new menu</w:t>
+      </w:r>
+    </w:p>
+    <w:p>
+      <w:pPr>
+        <w:pStyle w:val="ListParagraph"/>
+        <w:numPr>
+          <w:ilvl w:val="2"/>
+          <w:numId w:val="3"/>
+        </w:numPr>
+        <w:jc w:val="both"/>
+      </w:pPr>
+      <w:r>
+        <w:t>user accesses a menu</w:t>
+      </w:r>
+    </w:p>
+    <w:p>
+      <w:pPr>
+        <w:pStyle w:val="ListParagraph"/>
+        <w:numPr>
+          <w:ilvl w:val="3"/>
+          <w:numId w:val="3"/>
+        </w:numPr>
+        <w:jc w:val="both"/>
+      </w:pPr>
+      <w:r>
+        <w:t>sees a description</w:t>
+      </w:r>
+    </w:p>
+    <w:p>
+      <w:pPr>
+        <w:pStyle w:val="ListParagraph"/>
+        <w:numPr>
+          <w:ilvl w:val="3"/>
+          <w:numId w:val="3"/>
+        </w:numPr>
+        <w:jc w:val="both"/>
+      </w:pPr>
+      <w:r>
+        <w:t>sees a list with each day of the menu</w:t>
+      </w:r>
+    </w:p>
+    <w:p>
+      <w:pPr>
+        <w:pStyle w:val="ListParagraph"/>
+        <w:numPr>
+          <w:ilvl w:val="3"/>
+          <w:numId w:val="3"/>
+        </w:numPr>
+        <w:jc w:val="both"/>
+      </w:pPr>
+      <w:r>
+        <w:lastRenderedPageBreak/>
+        <w:t>under each day there are the 4 categories of meals: breakfast, lunch, dinner, snacks</w:t>
+      </w:r>
+    </w:p>
+    <w:p>
+      <w:pPr>
+        <w:pStyle w:val="ListParagraph"/>
+        <w:numPr>
+          <w:ilvl w:val="2"/>
+          <w:numId w:val="3"/>
+        </w:numPr>
+        <w:jc w:val="both"/>
+      </w:pPr>
+      <w:r>
+        <w:t>user can add new recipe to the menu</w:t>
+      </w:r>
+    </w:p>
+    <w:p>
+      <w:pPr>
+        <w:pStyle w:val="ListParagraph"/>
+        <w:numPr>
+          <w:ilvl w:val="2"/>
+          <w:numId w:val="3"/>
+        </w:numPr>
+        <w:jc w:val="both"/>
+      </w:pPr>
+      <w:r>
+        <w:t>a popup is opened</w:t>
+      </w:r>
+    </w:p>
+    <w:p>
+      <w:pPr>
+        <w:pStyle w:val="ListParagraph"/>
+        <w:numPr>
+          <w:ilvl w:val="3"/>
+          <w:numId w:val="3"/>
+        </w:numPr>
+        <w:jc w:val="both"/>
+      </w:pPr>
+      <w:r>
+        <w:t>with a search button for recipes</w:t>
+      </w:r>
+    </w:p>
+    <w:p>
+      <w:pPr>
+        <w:pStyle w:val="ListParagraph"/>
+        <w:numPr>
+          <w:ilvl w:val="3"/>
+          <w:numId w:val="3"/>
+        </w:numPr>
+        <w:jc w:val="both"/>
+      </w:pPr>
+      <w:r>
+        <w:t xml:space="preserve">a list with categories </w:t>
+      </w:r>
+    </w:p>
+    <w:p>
+      <w:pPr>
+        <w:pStyle w:val="ListParagraph"/>
+        <w:numPr>
+          <w:ilvl w:val="3"/>
+          <w:numId w:val="3"/>
+        </w:numPr>
+        <w:jc w:val="both"/>
+      </w:pPr>
+      <w:r>
+        <w:t>an add button</w:t>
+      </w:r>
+    </w:p>
+    <w:p>
+      <w:pPr>
+        <w:pStyle w:val="ListParagraph"/>
+        <w:numPr>
+          <w:ilvl w:val="2"/>
+          <w:numId w:val="3"/>
+        </w:numPr>
+        <w:jc w:val="both"/>
+      </w:pPr>
+      <w:r>
+        <w:t>user can edit a menu item – the category and the day corresponding to it</w:t>
+      </w:r>
+    </w:p>
+    <w:p>
+      <w:pPr>
+        <w:pStyle w:val="ListParagraph"/>
+        <w:numPr>
+          <w:ilvl w:val="2"/>
+          <w:numId w:val="3"/>
+        </w:numPr>
+        <w:jc w:val="both"/>
+      </w:pPr>
+      <w:r>
+        <w:t>user can delete a menu item</w:t>
+      </w:r>
+    </w:p>
+    <w:p>
+      <w:pPr>
+        <w:pStyle w:val="ListParagraph"/>
+        <w:numPr>
+          <w:ilvl w:val="1"/>
+          <w:numId w:val="3"/>
+        </w:numPr>
+        <w:jc w:val="both"/>
+      </w:pPr>
+      <w:r>
+        <w:t>scenario 5. Managing recipes</w:t>
+      </w:r>
+    </w:p>
+    <w:p>
+      <w:pPr>
+        <w:pStyle w:val="ListParagraph"/>
+        <w:numPr>
+          <w:ilvl w:val="2"/>
+          <w:numId w:val="3"/>
+        </w:numPr>
+        <w:jc w:val="both"/>
+      </w:pPr>
+      <w:r>
+        <w:t>user accesses recipes list – the name of the recipe</w:t>
+      </w:r>
+    </w:p>
+    <w:p>
+      <w:pPr>
+        <w:pStyle w:val="ListParagraph"/>
+        <w:numPr>
+          <w:ilvl w:val="3"/>
+          <w:numId w:val="3"/>
+        </w:numPr>
+        <w:jc w:val="both"/>
+      </w:pPr>
+      <w:r>
+        <w:t>list can be sorted alphabetically</w:t>
+      </w:r>
+    </w:p>
+    <w:p>
+      <w:pPr>
+        <w:pStyle w:val="ListParagraph"/>
+        <w:numPr>
+          <w:ilvl w:val="3"/>
+          <w:numId w:val="3"/>
+        </w:numPr>
+        <w:jc w:val="both"/>
+      </w:pPr>
+      <w:r>
+        <w:t>list can be filtered based on search keywords</w:t>
+      </w:r>
+    </w:p>
+    <w:p>
+      <w:pPr>
+        <w:pStyle w:val="ListParagraph"/>
+        <w:numPr>
+          <w:ilvl w:val="2"/>
+          <w:numId w:val="3"/>
+        </w:numPr>
+        <w:jc w:val="both"/>
+      </w:pPr>
+      <w:r>
+        <w:t>they can delete a recipe</w:t>
+      </w:r>
+    </w:p>
+    <w:p>
+      <w:pPr>
+        <w:pStyle w:val="ListParagraph"/>
+        <w:numPr>
+          <w:ilvl w:val="2"/>
+          <w:numId w:val="3"/>
+        </w:numPr>
+        <w:jc w:val="both"/>
+      </w:pPr>
+      <w:r>
+        <w:t>they can add a new recipe specifying</w:t>
+      </w:r>
+    </w:p>
+    <w:p>
+      <w:pPr>
+        <w:pStyle w:val="ListParagraph"/>
+        <w:numPr>
+          <w:ilvl w:val="3"/>
+          <w:numId w:val="3"/>
+        </w:numPr>
+        <w:jc w:val="both"/>
+      </w:pPr>
+      <w:r>
+        <w:t>preparation instructions</w:t>
+      </w:r>
+    </w:p>
+    <w:p>
+      <w:pPr>
+        <w:pStyle w:val="ListParagraph"/>
+        <w:numPr>
+          <w:ilvl w:val="3"/>
+          <w:numId w:val="3"/>
+        </w:numPr>
+        <w:jc w:val="both"/>
+      </w:pPr>
+      <w:r>
+        <w:t>cooking time</w:t>
+      </w:r>
+    </w:p>
+    <w:p>
+      <w:pPr>
+        <w:pStyle w:val="ListParagraph"/>
+        <w:numPr>
+          <w:ilvl w:val="3"/>
+          <w:numId w:val="3"/>
+        </w:numPr>
+        <w:jc w:val="both"/>
+      </w:pPr>
+      <w:r>
+        <w:t>ingredients</w:t>
+      </w:r>
+    </w:p>
+    <w:p>
+      <w:pPr>
+        <w:pStyle w:val="ListParagraph"/>
+        <w:numPr>
+          <w:ilvl w:val="3"/>
+          <w:numId w:val="3"/>
+        </w:numPr>
+        <w:jc w:val="both"/>
+      </w:pPr>
+      <w:r>
+        <w:t>servings</w:t>
+      </w:r>
+    </w:p>
+    <w:p>
+      <w:pPr>
+        <w:pStyle w:val="ListParagraph"/>
+        <w:numPr>
+          <w:ilvl w:val="3"/>
+          <w:numId w:val="3"/>
+        </w:numPr>
+        <w:jc w:val="both"/>
+      </w:pPr>
+      <w:r>
+        <w:t>calories</w:t>
+      </w:r>
+    </w:p>
+    <w:p>
+      <w:pPr>
+        <w:pStyle w:val="ListParagraph"/>
+        <w:numPr>
+          <w:ilvl w:val="2"/>
+          <w:numId w:val="3"/>
+        </w:numPr>
+        <w:jc w:val="both"/>
+      </w:pPr>
+      <w:r>
+        <w:t xml:space="preserve">user accesses a </w:t>
+      </w:r>
+      <w:proofErr w:type="gramStart"/>
+      <w:r>
+        <w:t>recipe</w:t>
+      </w:r>
+      <w:proofErr w:type="gramEnd"/>
+      <w:r>
+        <w:t xml:space="preserve"> and they see</w:t>
+      </w:r>
+      <w:r>
+        <w:t xml:space="preserve"> details corresponding to said recipe</w:t>
+      </w:r>
+    </w:p>
+    <w:p>
+      <w:pPr>
+        <w:pStyle w:val="ListParagraph"/>
+        <w:numPr>
+          <w:ilvl w:val="2"/>
+          <w:numId w:val="3"/>
+        </w:numPr>
+        <w:jc w:val="both"/>
+      </w:pPr>
+      <w:r>
+        <w:t>user can modify any of the fields</w:t>
+      </w:r>
+    </w:p>
+    <w:p>
+      <w:pPr>
+        <w:pBdr>
+          <w:bottom w:val="single" w:sz="6" w:space="1" w:color="auto"/>
+        </w:pBdr>
+        <w:jc w:val="both"/>
+      </w:pPr>
+    </w:p>
+    <w:p>
+      <w:pPr>
+        <w:jc w:val="both"/>
+      </w:pPr>
+    </w:p>
+    <w:p>
+      <w:pPr>
+        <w:jc w:val="both"/>
+        <w:rPr>
+          <w:b/>
+          <w:bCs/>
+        </w:rPr>
+      </w:pPr>
+      <w:r>
+        <w:rPr>
+          <w:b/>
+          <w:bCs/>
+        </w:rPr>
+        <w:t>Requirements Specification</w:t>
+      </w:r>
+    </w:p>
+    <w:p>
+      <w:pPr>
+        <w:jc w:val="both"/>
+      </w:pPr>
+      <w:r>
+        <w:rPr>
+          <w:b/>
+          <w:bCs/>
+        </w:rPr>
+        <w:t>User Types and Roles</w:t>
+      </w:r>
+    </w:p>
+    <w:p>
+      <w:pPr>
+        <w:numPr>
+          <w:ilvl w:val="0"/>
+          <w:numId w:val="4"/>
+        </w:numPr>
+        <w:jc w:val="both"/>
+      </w:pPr>
+      <w:r>
+        <w:rPr>
+          <w:b/>
+          <w:bCs/>
+        </w:rPr>
+        <w:t>Administrator</w:t>
+      </w:r>
+      <w:r>
+        <w:t>: Manages user roles and product categories.</w:t>
+      </w:r>
+    </w:p>
+    <w:p>
+      <w:pPr>
+        <w:numPr>
+          <w:ilvl w:val="0"/>
+          <w:numId w:val="4"/>
+        </w:numPr>
+        <w:jc w:val="both"/>
+      </w:pPr>
+      <w:r>
+        <w:rPr>
+          <w:b/>
+          <w:bCs/>
+        </w:rPr>
+        <w:t>Basic User</w:t>
+      </w:r>
+      <w:r>
+        <w:t>: Manages personal activity within the application, including pantry, grocery lists, meals, menus, and recipes.</w:t>
+      </w:r>
+    </w:p>
+    <w:p>
+      <w:pPr>
+        <w:jc w:val="both"/>
+        <w:rPr>
+          <w:b/>
+          <w:bCs/>
+        </w:rPr>
+      </w:pPr>
+      <w:r>
+        <w:rPr>
+          <w:b/>
+          <w:bCs/>
+        </w:rPr>
+        <w:t xml:space="preserve">General </w:t>
+      </w:r>
+      <w:r>
+        <w:rPr>
+          <w:b/>
+          <w:bCs/>
+        </w:rPr>
+        <w:t>f</w:t>
+      </w:r>
+      <w:r>
+        <w:rPr>
+          <w:b/>
+          <w:bCs/>
+        </w:rPr>
+        <w:t>unctionalities (</w:t>
+      </w:r>
+      <w:r>
+        <w:rPr>
+          <w:b/>
+          <w:bCs/>
+        </w:rPr>
+        <w:t>a</w:t>
+      </w:r>
+      <w:r>
+        <w:rPr>
+          <w:b/>
+          <w:bCs/>
+        </w:rPr>
+        <w:t xml:space="preserve">pplicable to </w:t>
+      </w:r>
+      <w:r>
+        <w:rPr>
+          <w:b/>
+          <w:bCs/>
+        </w:rPr>
+        <w:t>a</w:t>
+      </w:r>
+      <w:r>
+        <w:rPr>
+          <w:b/>
+          <w:bCs/>
+        </w:rPr>
+        <w:t xml:space="preserve">ll </w:t>
+      </w:r>
+      <w:r>
+        <w:rPr>
+          <w:b/>
+          <w:bCs/>
+        </w:rPr>
+        <w:t>m</w:t>
+      </w:r>
+      <w:r>
+        <w:rPr>
+          <w:b/>
+          <w:bCs/>
+        </w:rPr>
+        <w:t>odules)</w:t>
+      </w:r>
+    </w:p>
+    <w:p>
+      <w:pPr>
+        <w:numPr>
+          <w:ilvl w:val="0"/>
+          <w:numId w:val="5"/>
+        </w:numPr>
+        <w:jc w:val="both"/>
+      </w:pPr>
+      <w:r>
+        <w:rPr>
+          <w:b/>
+          <w:bCs/>
+        </w:rPr>
+        <w:t xml:space="preserve">List </w:t>
+      </w:r>
+      <w:r>
+        <w:rPr>
+          <w:b/>
+          <w:bCs/>
+        </w:rPr>
+        <w:t>m</w:t>
+      </w:r>
+      <w:r>
+        <w:rPr>
+          <w:b/>
+          <w:bCs/>
+        </w:rPr>
+        <w:t>anagement</w:t>
+      </w:r>
+      <w:r>
+        <w:t>:</w:t>
+      </w:r>
+    </w:p>
+    <w:p>
+      <w:pPr>
+        <w:numPr>
+          <w:ilvl w:val="1"/>
+          <w:numId w:val="5"/>
+        </w:numPr>
+        <w:jc w:val="both"/>
+      </w:pPr>
+      <w:r>
+        <w:t>All lists in the application can be sorted alphabetically and filtered based on specified keywords.</w:t>
+      </w:r>
+    </w:p>
+    <w:p>
+      <w:pPr>
+        <w:numPr>
+          <w:ilvl w:val="1"/>
+          <w:numId w:val="5"/>
+        </w:numPr>
+        <w:jc w:val="both"/>
+      </w:pPr>
+      <w:r>
+        <w:lastRenderedPageBreak/>
+        <w:t>Users can add, delete, and edit items in any list where these functionalities are relevant.</w:t>
+      </w:r>
+    </w:p>
+    <w:p>
+      <w:pPr>
+        <w:jc w:val="both"/>
+        <w:rPr>
+          <w:b/>
+          <w:bCs/>
+        </w:rPr>
+      </w:pPr>
+      <w:r>
+        <w:rPr>
+          <w:b/>
+          <w:bCs/>
+        </w:rPr>
+        <w:t>Requirements</w:t>
+      </w:r>
+    </w:p>
+    <w:p>
+      <w:pPr>
+        <w:jc w:val="both"/>
+        <w:rPr>
+          <w:b/>
+          <w:bCs/>
+        </w:rPr>
+      </w:pPr>
+      <w:r>
+        <w:rPr>
+          <w:b/>
+          <w:bCs/>
+        </w:rPr>
+        <w:t xml:space="preserve">1. Administrative </w:t>
+      </w:r>
+      <w:r>
+        <w:rPr>
+          <w:b/>
+          <w:bCs/>
+        </w:rPr>
+        <w:t>m</w:t>
+      </w:r>
+      <w:r>
+        <w:rPr>
+          <w:b/>
+          <w:bCs/>
+        </w:rPr>
+        <w:t>odule</w:t>
+      </w:r>
+    </w:p>
+    <w:p>
+      <w:pPr>
+        <w:numPr>
+          <w:ilvl w:val="0"/>
+          <w:numId w:val="6"/>
+        </w:numPr>
+        <w:jc w:val="both"/>
+      </w:pPr>
+      <w:r>
+        <w:rPr>
+          <w:b/>
+          <w:bCs/>
+        </w:rPr>
+        <w:t xml:space="preserve">Establishing </w:t>
+      </w:r>
+      <w:r>
+        <w:rPr>
+          <w:b/>
+          <w:bCs/>
+        </w:rPr>
+        <w:t>u</w:t>
+      </w:r>
+      <w:r>
+        <w:rPr>
+          <w:b/>
+          <w:bCs/>
+        </w:rPr>
+        <w:t xml:space="preserve">ser </w:t>
+      </w:r>
+      <w:r>
+        <w:rPr>
+          <w:b/>
+          <w:bCs/>
+        </w:rPr>
+        <w:t>r</w:t>
+      </w:r>
+      <w:r>
+        <w:rPr>
+          <w:b/>
+          <w:bCs/>
+        </w:rPr>
+        <w:t>oles</w:t>
+      </w:r>
+      <w:r>
+        <w:t>:</w:t>
+      </w:r>
+    </w:p>
+    <w:p>
+      <w:pPr>
+        <w:numPr>
+          <w:ilvl w:val="1"/>
+          <w:numId w:val="6"/>
+        </w:numPr>
+        <w:jc w:val="both"/>
+      </w:pPr>
+      <w:r>
+        <w:t>Access and view a list of all users.</w:t>
+      </w:r>
+    </w:p>
+    <w:p>
+      <w:pPr>
+        <w:numPr>
+          <w:ilvl w:val="1"/>
+          <w:numId w:val="6"/>
+        </w:numPr>
+        <w:jc w:val="both"/>
+      </w:pPr>
+      <w:r>
+        <w:t>Modify user roles (promote regular user to admin and vice versa).</w:t>
+      </w:r>
+    </w:p>
+    <w:p>
+      <w:pPr>
+        <w:numPr>
+          <w:ilvl w:val="0"/>
+          <w:numId w:val="6"/>
+        </w:numPr>
+        <w:jc w:val="both"/>
+      </w:pPr>
+      <w:r>
+        <w:rPr>
+          <w:b/>
+          <w:bCs/>
+        </w:rPr>
+        <w:t xml:space="preserve">Modify </w:t>
+      </w:r>
+      <w:r>
+        <w:rPr>
+          <w:b/>
+          <w:bCs/>
+        </w:rPr>
+        <w:t>p</w:t>
+      </w:r>
+      <w:r>
+        <w:rPr>
+          <w:b/>
+          <w:bCs/>
+        </w:rPr>
+        <w:t xml:space="preserve">roduct </w:t>
+      </w:r>
+      <w:r>
+        <w:rPr>
+          <w:b/>
+          <w:bCs/>
+        </w:rPr>
+        <w:t>c</w:t>
+      </w:r>
+      <w:r>
+        <w:rPr>
+          <w:b/>
+          <w:bCs/>
+        </w:rPr>
+        <w:t xml:space="preserve">ategory </w:t>
+      </w:r>
+      <w:r>
+        <w:rPr>
+          <w:b/>
+          <w:bCs/>
+        </w:rPr>
+        <w:t>l</w:t>
+      </w:r>
+      <w:r>
+        <w:rPr>
+          <w:b/>
+          <w:bCs/>
+        </w:rPr>
+        <w:t>ist</w:t>
+      </w:r>
+      <w:r>
+        <w:t>:</w:t>
+      </w:r>
+    </w:p>
+    <w:p>
+      <w:pPr>
+        <w:numPr>
+          <w:ilvl w:val="1"/>
+          <w:numId w:val="6"/>
+        </w:numPr>
+        <w:jc w:val="both"/>
+      </w:pPr>
+      <w:r>
+        <w:t>Manage (add, edit, delete) product categories.</w:t>
+      </w:r>
+    </w:p>
+    <w:p>
+      <w:pPr>
+        <w:jc w:val="both"/>
+        <w:rPr>
+          <w:b/>
+          <w:bCs/>
+        </w:rPr>
+      </w:pPr>
+      <w:r>
+        <w:rPr>
+          <w:b/>
+          <w:bCs/>
+        </w:rPr>
+        <w:t xml:space="preserve">2. Food </w:t>
+      </w:r>
+      <w:r>
+        <w:rPr>
+          <w:b/>
+          <w:bCs/>
+        </w:rPr>
+        <w:t>m</w:t>
+      </w:r>
+      <w:r>
+        <w:rPr>
+          <w:b/>
+          <w:bCs/>
+        </w:rPr>
+        <w:t xml:space="preserve">anagement </w:t>
+      </w:r>
+      <w:r>
+        <w:rPr>
+          <w:b/>
+          <w:bCs/>
+        </w:rPr>
+        <w:t>m</w:t>
+      </w:r>
+      <w:r>
+        <w:rPr>
+          <w:b/>
+          <w:bCs/>
+        </w:rPr>
+        <w:t>odule</w:t>
+      </w:r>
+    </w:p>
+    <w:p>
+      <w:pPr>
+        <w:numPr>
+          <w:ilvl w:val="0"/>
+          <w:numId w:val="7"/>
+        </w:numPr>
+        <w:jc w:val="both"/>
+      </w:pPr>
+      <w:r>
+        <w:rPr>
+          <w:b/>
+          <w:bCs/>
+        </w:rPr>
+        <w:t xml:space="preserve">Pantry </w:t>
+      </w:r>
+      <w:r>
+        <w:rPr>
+          <w:b/>
+          <w:bCs/>
+        </w:rPr>
+        <w:t>m</w:t>
+      </w:r>
+      <w:r>
+        <w:rPr>
+          <w:b/>
+          <w:bCs/>
+        </w:rPr>
+        <w:t>anagement</w:t>
+      </w:r>
+      <w:r>
+        <w:t>:</w:t>
+      </w:r>
+    </w:p>
+    <w:p>
+      <w:pPr>
+        <w:numPr>
+          <w:ilvl w:val="1"/>
+          <w:numId w:val="7"/>
+        </w:numPr>
+        <w:jc w:val="both"/>
+      </w:pPr>
+      <w:r>
+        <w:t>View and manage pantry items (including adding, editing, deleting).</w:t>
+      </w:r>
+    </w:p>
+    <w:p>
+      <w:pPr>
+        <w:numPr>
+          <w:ilvl w:val="1"/>
+          <w:numId w:val="7"/>
+        </w:numPr>
+        <w:jc w:val="both"/>
+      </w:pPr>
+      <w:r>
+        <w:t>Display items in a table with columns for name, quantity, in stock, date bought, expiration date, and category.</w:t>
+      </w:r>
+    </w:p>
+    <w:p>
+      <w:pPr>
+        <w:numPr>
+          <w:ilvl w:val="1"/>
+          <w:numId w:val="7"/>
+        </w:numPr>
+        <w:jc w:val="both"/>
+      </w:pPr>
+      <w:r>
+        <w:t>Handle data conflicts (e.g., adding an item already in the pantry).</w:t>
+      </w:r>
+    </w:p>
+    <w:p>
+      <w:pPr>
+        <w:numPr>
+          <w:ilvl w:val="0"/>
+          <w:numId w:val="7"/>
+        </w:numPr>
+        <w:jc w:val="both"/>
+      </w:pPr>
+      <w:r>
+        <w:rPr>
+          <w:b/>
+          <w:bCs/>
+        </w:rPr>
+        <w:t xml:space="preserve">Grocery </w:t>
+      </w:r>
+      <w:r>
+        <w:rPr>
+          <w:b/>
+          <w:bCs/>
+        </w:rPr>
+        <w:t>l</w:t>
+      </w:r>
+      <w:r>
+        <w:rPr>
+          <w:b/>
+          <w:bCs/>
+        </w:rPr>
+        <w:t xml:space="preserve">ist </w:t>
+      </w:r>
+      <w:r>
+        <w:rPr>
+          <w:b/>
+          <w:bCs/>
+        </w:rPr>
+        <w:t>m</w:t>
+      </w:r>
+      <w:r>
+        <w:rPr>
+          <w:b/>
+          <w:bCs/>
+        </w:rPr>
+        <w:t>anagement</w:t>
+      </w:r>
+      <w:r>
+        <w:t>:</w:t>
+      </w:r>
+    </w:p>
+    <w:p>
+      <w:pPr>
+        <w:numPr>
+          <w:ilvl w:val="1"/>
+          <w:numId w:val="7"/>
+        </w:numPr>
+        <w:jc w:val="both"/>
+      </w:pPr>
+      <w:r>
+        <w:t>View and manage multiple grocery lists.</w:t>
+      </w:r>
+    </w:p>
+    <w:p>
+      <w:pPr>
+        <w:numPr>
+          <w:ilvl w:val="1"/>
+          <w:numId w:val="7"/>
+        </w:numPr>
+        <w:jc w:val="both"/>
+      </w:pPr>
+      <w:r>
+        <w:t>For each list, manage items categorized by type (add, delete items).</w:t>
+      </w:r>
+    </w:p>
+    <w:p>
+      <w:pPr>
+        <w:numPr>
+          <w:ilvl w:val="0"/>
+          <w:numId w:val="7"/>
+        </w:numPr>
+        <w:jc w:val="both"/>
+      </w:pPr>
+      <w:r>
+        <w:rPr>
+          <w:b/>
+          <w:bCs/>
+        </w:rPr>
+        <w:t xml:space="preserve">Meal </w:t>
+      </w:r>
+      <w:r>
+        <w:rPr>
+          <w:b/>
+          <w:bCs/>
+        </w:rPr>
+        <w:t>m</w:t>
+      </w:r>
+      <w:r>
+        <w:rPr>
+          <w:b/>
+          <w:bCs/>
+        </w:rPr>
+        <w:t>anagement</w:t>
+      </w:r>
+      <w:r>
+        <w:t>:</w:t>
+      </w:r>
+    </w:p>
+    <w:p>
+      <w:pPr>
+        <w:numPr>
+          <w:ilvl w:val="1"/>
+          <w:numId w:val="7"/>
+        </w:numPr>
+        <w:jc w:val="both"/>
+      </w:pPr>
+      <w:r>
+        <w:t>Manage meals displayed by day, week, or month.</w:t>
+      </w:r>
+    </w:p>
+    <w:p>
+      <w:pPr>
+        <w:numPr>
+          <w:ilvl w:val="1"/>
+          <w:numId w:val="7"/>
+        </w:numPr>
+        <w:jc w:val="both"/>
+      </w:pPr>
+      <w:r>
+        <w:t>Add new meals using a searchable recipe database.</w:t>
+      </w:r>
+    </w:p>
+    <w:p>
+      <w:pPr>
+        <w:numPr>
+          <w:ilvl w:val="1"/>
+          <w:numId w:val="7"/>
+        </w:numPr>
+        <w:jc w:val="both"/>
+      </w:pPr>
+      <w:r>
+        <w:t>Organize meals into categories: breakfast, lunch, dinner, snacks.</w:t>
+      </w:r>
+    </w:p>
+    <w:p>
+      <w:pPr>
+        <w:numPr>
+          <w:ilvl w:val="0"/>
+          <w:numId w:val="7"/>
+        </w:numPr>
+        <w:jc w:val="both"/>
+      </w:pPr>
+      <w:r>
+        <w:rPr>
+          <w:b/>
+          <w:bCs/>
+        </w:rPr>
+        <w:t xml:space="preserve">Menu </w:t>
+      </w:r>
+      <w:r>
+        <w:rPr>
+          <w:b/>
+          <w:bCs/>
+        </w:rPr>
+        <w:t>m</w:t>
+      </w:r>
+      <w:r>
+        <w:rPr>
+          <w:b/>
+          <w:bCs/>
+        </w:rPr>
+        <w:t>anagement</w:t>
+      </w:r>
+      <w:r>
+        <w:t>:</w:t>
+      </w:r>
+    </w:p>
+    <w:p>
+      <w:pPr>
+        <w:numPr>
+          <w:ilvl w:val="1"/>
+          <w:numId w:val="7"/>
+        </w:numPr>
+        <w:jc w:val="both"/>
+      </w:pPr>
+      <w:r>
+        <w:t>Manage menus, including viewing, adding, and deleting menus.</w:t>
+      </w:r>
+    </w:p>
+    <w:p>
+      <w:pPr>
+        <w:numPr>
+          <w:ilvl w:val="1"/>
+          <w:numId w:val="7"/>
+        </w:numPr>
+        <w:jc w:val="both"/>
+      </w:pPr>
+      <w:r>
+        <w:t>For each menu, manage meal plans for different days and meal types.</w:t>
+      </w:r>
+    </w:p>
+    <w:p>
+      <w:pPr>
+        <w:numPr>
+          <w:ilvl w:val="1"/>
+          <w:numId w:val="7"/>
+        </w:numPr>
+        <w:jc w:val="both"/>
+      </w:pPr>
+      <w:r>
+        <w:t>Edit specific menu items, including meal type and day.</w:t>
+      </w:r>
+    </w:p>
+    <w:p>
+      <w:pPr>
+        <w:numPr>
+          <w:ilvl w:val="0"/>
+          <w:numId w:val="7"/>
+        </w:numPr>
+        <w:jc w:val="both"/>
+      </w:pPr>
+      <w:r>
+        <w:rPr>
+          <w:b/>
+          <w:bCs/>
+        </w:rPr>
+        <w:t xml:space="preserve">Recipe </w:t>
+      </w:r>
+      <w:r>
+        <w:rPr>
+          <w:b/>
+          <w:bCs/>
+        </w:rPr>
+        <w:t>m</w:t>
+      </w:r>
+      <w:r>
+        <w:rPr>
+          <w:b/>
+          <w:bCs/>
+        </w:rPr>
+        <w:t>anagement</w:t>
+      </w:r>
+      <w:r>
+        <w:t>:</w:t>
+      </w:r>
+    </w:p>
+    <w:p>
+      <w:pPr>
+        <w:numPr>
+          <w:ilvl w:val="1"/>
+          <w:numId w:val="7"/>
+        </w:numPr>
+        <w:jc w:val="both"/>
+      </w:pPr>
+      <w:r>
+        <w:t>View and manage a list of recipes.</w:t>
+      </w:r>
+    </w:p>
+    <w:p>
+      <w:pPr>
+        <w:numPr>
+          <w:ilvl w:val="1"/>
+          <w:numId w:val="7"/>
+        </w:numPr>
+        <w:jc w:val="both"/>
+      </w:pPr>
+      <w:r>
+        <w:lastRenderedPageBreak/>
+        <w:t>Add new recipes with details like preparation instructions, cooking time, ingredients, servings, and calories.</w:t>
+      </w:r>
+    </w:p>
+    <w:p>
+      <w:pPr>
+        <w:numPr>
+          <w:ilvl w:val="1"/>
+          <w:numId w:val="7"/>
+        </w:numPr>
+        <w:jc w:val="both"/>
+      </w:pPr>
+      <w:r>
+        <w:t>Edit and delete recipes.</w:t>
+      </w:r>
+    </w:p>
+    <w:p>
+      <w:pPr>
+        <w:jc w:val="both"/>
+        <w:rPr>
+          <w:b/>
+          <w:bCs/>
+        </w:rPr>
+      </w:pPr>
+      <w:r>
+        <w:rPr>
+          <w:b/>
+          <w:bCs/>
+        </w:rPr>
+        <w:t>Non-</w:t>
+      </w:r>
+      <w:r>
+        <w:rPr>
+          <w:b/>
+          <w:bCs/>
+        </w:rPr>
+        <w:t>f</w:t>
+      </w:r>
+      <w:r>
+        <w:rPr>
+          <w:b/>
+          <w:bCs/>
+        </w:rPr>
+        <w:t xml:space="preserve">unctional </w:t>
+      </w:r>
+      <w:r>
+        <w:rPr>
+          <w:b/>
+          <w:bCs/>
+        </w:rPr>
+        <w:t>r</w:t>
+      </w:r>
+      <w:r>
+        <w:rPr>
+          <w:b/>
+          <w:bCs/>
+        </w:rPr>
+        <w:t>equirements</w:t>
+      </w:r>
+    </w:p>
+    <w:p>
+      <w:pPr>
+        <w:numPr>
+          <w:ilvl w:val="0"/>
+          <w:numId w:val="8"/>
+        </w:numPr>
+        <w:jc w:val="both"/>
+      </w:pPr>
+      <w:r>
+        <w:rPr>
+          <w:b/>
+          <w:bCs/>
+        </w:rPr>
+        <w:t>Performance</w:t>
+      </w:r>
+      <w:r>
+        <w:t>:</w:t>
+      </w:r>
+    </w:p>
+    <w:p>
+      <w:pPr>
+        <w:numPr>
+          <w:ilvl w:val="1"/>
+          <w:numId w:val="8"/>
+        </w:numPr>
+        <w:jc w:val="both"/>
+      </w:pPr>
+      <w:r>
+        <w:t>The application should respond to user inputs within 2 seconds.</w:t>
+      </w:r>
+    </w:p>
+    <w:p>
+      <w:pPr>
+        <w:numPr>
+          <w:ilvl w:val="0"/>
+          <w:numId w:val="8"/>
+        </w:numPr>
+        <w:jc w:val="both"/>
+      </w:pPr>
+      <w:r>
+        <w:rPr>
+          <w:b/>
+          <w:bCs/>
+        </w:rPr>
+        <w:t>Usability</w:t>
+      </w:r>
+      <w:r>
+        <w:t>:</w:t>
+      </w:r>
+    </w:p>
+    <w:p>
+      <w:pPr>
+        <w:numPr>
+          <w:ilvl w:val="1"/>
+          <w:numId w:val="8"/>
+        </w:numPr>
+        <w:jc w:val="both"/>
+      </w:pPr>
+      <w:r>
+        <w:t>The interface should be user-friendly, adhering to accessibility standards.</w:t>
+      </w:r>
+    </w:p>
+    <w:p>
+      <w:pPr>
+        <w:numPr>
+          <w:ilvl w:val="0"/>
+          <w:numId w:val="8"/>
+        </w:numPr>
+        <w:jc w:val="both"/>
+      </w:pPr>
+      <w:r>
+        <w:rPr>
+          <w:b/>
+          <w:bCs/>
+        </w:rPr>
+        <w:t>Security</w:t>
+      </w:r>
+      <w:r>
+        <w:t>:</w:t>
+      </w:r>
+    </w:p>
+    <w:p>
+      <w:pPr>
+        <w:numPr>
+          <w:ilvl w:val="1"/>
+          <w:numId w:val="8"/>
+        </w:numPr>
+        <w:jc w:val="both"/>
+      </w:pPr>
+      <w:r>
+        <w:t>Implement secure authentication mechanisms for different user roles.</w:t>
+      </w:r>
+    </w:p>
+    <w:p>
+      <w:pPr>
+        <w:numPr>
+          <w:ilvl w:val="1"/>
+          <w:numId w:val="8"/>
+        </w:numPr>
+        <w:jc w:val="both"/>
+      </w:pPr>
+      <w:r>
+        <w:t>Use data encryption to protect user data and interactions within the application.</w:t>
+      </w:r>
+    </w:p>
+    <w:p>
+      <w:pPr>
+        <w:jc w:val="both"/>
+      </w:pPr>
+    </w:p>
+    <w:p>
+      <w:pPr>
+        <w:pStyle w:val="ListParagraph"/>
+        <w:ind w:left="2160"/>
+        <w:jc w:val="both"/>
+      </w:pPr>
+    </w:p>
     <w:sectPr>
       <w:pgSz w:w="11906" w:h="16838"/>
       <w:pgMar w:top="1440" w:right="1440" w:bottom="1440" w:left="1440" w:header="708" w:footer="708" w:gutter="0"/>
@@ -20,6 +2079,1093 @@
     </w:sectPr>
   </w:body>
 </w:document>
+</file>
+
+<file path=word/numbering.xml><?xml version="1.0" encoding="utf-8"?>
+<w:numbering xmlns:wpc="http://schemas.microsoft.com/office/word/2010/wordprocessingCanvas" xmlns:cx="http://schemas.microsoft.com/office/drawing/2014/chartex" xmlns:cx1="http://schemas.microsoft.com/office/drawing/2015/9/8/chartex" xmlns:cx2="http://schemas.microsoft.com/office/drawing/2015/10/21/chartex" xmlns:cx3="http://schemas.microsoft.com/office/drawing/2016/5/9/chartex" xmlns:cx4="http://schemas.microsoft.com/office/drawing/2016/5/10/chartex" xmlns:cx5="http://schemas.microsoft.com/office/drawing/2016/5/11/chartex" xmlns:cx6="http://schemas.microsoft.com/office/drawing/2016/5/12/chartex" xmlns:cx7="http://schemas.microsoft.com/office/drawing/2016/5/13/chartex" xmlns:cx8="http://schemas.microsoft.com/office/drawing/2016/5/14/chartex" xmlns:mc="http://schemas.openxmlformats.org/markup-compatibility/2006" xmlns:aink="http://schemas.microsoft.com/office/drawing/2016/ink" xmlns:am3d="http://schemas.microsoft.com/office/drawing/2017/model3d" xmlns:o="urn:schemas-microsoft-com:office:office" xmlns:oel="http://schemas.microsoft.com/office/2019/extlst" xmlns:r="http://schemas.openxmlformats.org/officeDocument/2006/relationships" xmlns:m="http://schemas.openxmlformats.org/officeDocument/2006/math" xmlns:v="urn:schemas-microsoft-com:vml" xmlns:wp14="http://schemas.microsoft.com/office/word/2010/wordprocessingDrawing" xmlns:wp="http://schemas.openxmlformats.org/drawingml/2006/wordprocessingDrawing" xmlns:w10="urn:schemas-microsoft-com:office:word" xmlns:w="http://schemas.openxmlformats.org/wordprocessingml/2006/main" xmlns:w14="http://schemas.microsoft.com/office/word/2010/wordml" xmlns:w15="http://schemas.microsoft.com/office/word/2012/wordml" xmlns:w16cex="http://schemas.microsoft.com/office/word/2018/wordml/cex" xmlns:w16cid="http://schemas.microsoft.com/office/word/2016/wordml/cid" xmlns:w16="http://schemas.microsoft.com/office/word/2018/wordml" xmlns:w16du="http://schemas.microsoft.com/office/word/2023/wordml/word16du" xmlns:w16sdtdh="http://schemas.microsoft.com/office/word/2020/wordml/sdtdatahash" xmlns:w16sdtfl="http://schemas.microsoft.com/office/word/2024/wordml/sdtformatlock" xmlns:w16se="http://schemas.microsoft.com/office/word/2015/wordml/symex" xmlns:wpg="http://schemas.microsoft.com/office/word/2010/wordprocessingGroup" xmlns:wpi="http://schemas.microsoft.com/office/word/2010/wordprocessingInk" xmlns:wne="http://schemas.microsoft.com/office/word/2006/wordml" xmlns:wps="http://schemas.microsoft.com/office/word/2010/wordprocessingShape" mc:Ignorable="w14 w15 w16se w16cid w16 w16cex w16sdtdh w16sdtfl w16du wp14">
+  <w:abstractNum w:abstractNumId="0" w15:restartNumberingAfterBreak="0">
+    <w:nsid w:val="0F3A6021"/>
+    <w:multiLevelType w:val="hybridMultilevel"/>
+    <w:tmpl w:val="5F84A776"/>
+    <w:lvl w:ilvl="0" w:tplc="0809000F">
+      <w:start w:val="1"/>
+      <w:numFmt w:val="decimal"/>
+      <w:lvlText w:val="%1."/>
+      <w:lvlJc w:val="left"/>
+      <w:pPr>
+        <w:ind w:left="720" w:hanging="360"/>
+      </w:pPr>
+      <w:rPr>
+        <w:rFonts w:hint="default"/>
+      </w:rPr>
+    </w:lvl>
+    <w:lvl w:ilvl="1" w:tplc="08090019">
+      <w:start w:val="1"/>
+      <w:numFmt w:val="lowerLetter"/>
+      <w:lvlText w:val="%2."/>
+      <w:lvlJc w:val="left"/>
+      <w:pPr>
+        <w:ind w:left="1440" w:hanging="360"/>
+      </w:pPr>
+    </w:lvl>
+    <w:lvl w:ilvl="2" w:tplc="0809001B">
+      <w:start w:val="1"/>
+      <w:numFmt w:val="lowerRoman"/>
+      <w:lvlText w:val="%3."/>
+      <w:lvlJc w:val="right"/>
+      <w:pPr>
+        <w:ind w:left="2160" w:hanging="180"/>
+      </w:pPr>
+    </w:lvl>
+    <w:lvl w:ilvl="3" w:tplc="0809000F">
+      <w:start w:val="1"/>
+      <w:numFmt w:val="decimal"/>
+      <w:lvlText w:val="%4."/>
+      <w:lvlJc w:val="left"/>
+      <w:pPr>
+        <w:ind w:left="2880" w:hanging="360"/>
+      </w:pPr>
+    </w:lvl>
+    <w:lvl w:ilvl="4" w:tplc="08090019">
+      <w:start w:val="1"/>
+      <w:numFmt w:val="lowerLetter"/>
+      <w:lvlText w:val="%5."/>
+      <w:lvlJc w:val="left"/>
+      <w:pPr>
+        <w:ind w:left="3600" w:hanging="360"/>
+      </w:pPr>
+    </w:lvl>
+    <w:lvl w:ilvl="5" w:tplc="0809001B" w:tentative="1">
+      <w:start w:val="1"/>
+      <w:numFmt w:val="lowerRoman"/>
+      <w:lvlText w:val="%6."/>
+      <w:lvlJc w:val="right"/>
+      <w:pPr>
+        <w:ind w:left="4320" w:hanging="180"/>
+      </w:pPr>
+    </w:lvl>
+    <w:lvl w:ilvl="6" w:tplc="0809000F" w:tentative="1">
+      <w:start w:val="1"/>
+      <w:numFmt w:val="decimal"/>
+      <w:lvlText w:val="%7."/>
+      <w:lvlJc w:val="left"/>
+      <w:pPr>
+        <w:ind w:left="5040" w:hanging="360"/>
+      </w:pPr>
+    </w:lvl>
+    <w:lvl w:ilvl="7" w:tplc="08090019" w:tentative="1">
+      <w:start w:val="1"/>
+      <w:numFmt w:val="lowerLetter"/>
+      <w:lvlText w:val="%8."/>
+      <w:lvlJc w:val="left"/>
+      <w:pPr>
+        <w:ind w:left="5760" w:hanging="360"/>
+      </w:pPr>
+    </w:lvl>
+    <w:lvl w:ilvl="8" w:tplc="0809001B" w:tentative="1">
+      <w:start w:val="1"/>
+      <w:numFmt w:val="lowerRoman"/>
+      <w:lvlText w:val="%9."/>
+      <w:lvlJc w:val="right"/>
+      <w:pPr>
+        <w:ind w:left="6480" w:hanging="180"/>
+      </w:pPr>
+    </w:lvl>
+  </w:abstractNum>
+  <w:abstractNum w:abstractNumId="1" w15:restartNumberingAfterBreak="0">
+    <w:nsid w:val="1AFC718A"/>
+    <w:multiLevelType w:val="hybridMultilevel"/>
+    <w:tmpl w:val="6AB66546"/>
+    <w:lvl w:ilvl="0" w:tplc="DF74227C">
+      <w:numFmt w:val="bullet"/>
+      <w:lvlText w:val="-"/>
+      <w:lvlJc w:val="left"/>
+      <w:pPr>
+        <w:ind w:left="720" w:hanging="360"/>
+      </w:pPr>
+      <w:rPr>
+        <w:rFonts w:ascii="Aptos" w:eastAsiaTheme="minorHAnsi" w:hAnsi="Aptos" w:cstheme="minorBidi" w:hint="default"/>
+      </w:rPr>
+    </w:lvl>
+    <w:lvl w:ilvl="1" w:tplc="08090003" w:tentative="1">
+      <w:start w:val="1"/>
+      <w:numFmt w:val="bullet"/>
+      <w:lvlText w:val="o"/>
+      <w:lvlJc w:val="left"/>
+      <w:pPr>
+        <w:ind w:left="1440" w:hanging="360"/>
+      </w:pPr>
+      <w:rPr>
+        <w:rFonts w:ascii="Courier New" w:hAnsi="Courier New" w:cs="Courier New" w:hint="default"/>
+      </w:rPr>
+    </w:lvl>
+    <w:lvl w:ilvl="2" w:tplc="08090005" w:tentative="1">
+      <w:start w:val="1"/>
+      <w:numFmt w:val="bullet"/>
+      <w:lvlText w:val=""/>
+      <w:lvlJc w:val="left"/>
+      <w:pPr>
+        <w:ind w:left="2160" w:hanging="360"/>
+      </w:pPr>
+      <w:rPr>
+        <w:rFonts w:ascii="Wingdings" w:hAnsi="Wingdings" w:hint="default"/>
+      </w:rPr>
+    </w:lvl>
+    <w:lvl w:ilvl="3" w:tplc="08090001" w:tentative="1">
+      <w:start w:val="1"/>
+      <w:numFmt w:val="bullet"/>
+      <w:lvlText w:val=""/>
+      <w:lvlJc w:val="left"/>
+      <w:pPr>
+        <w:ind w:left="2880" w:hanging="360"/>
+      </w:pPr>
+      <w:rPr>
+        <w:rFonts w:ascii="Symbol" w:hAnsi="Symbol" w:hint="default"/>
+      </w:rPr>
+    </w:lvl>
+    <w:lvl w:ilvl="4" w:tplc="08090003" w:tentative="1">
+      <w:start w:val="1"/>
+      <w:numFmt w:val="bullet"/>
+      <w:lvlText w:val="o"/>
+      <w:lvlJc w:val="left"/>
+      <w:pPr>
+        <w:ind w:left="3600" w:hanging="360"/>
+      </w:pPr>
+      <w:rPr>
+        <w:rFonts w:ascii="Courier New" w:hAnsi="Courier New" w:cs="Courier New" w:hint="default"/>
+      </w:rPr>
+    </w:lvl>
+    <w:lvl w:ilvl="5" w:tplc="08090005" w:tentative="1">
+      <w:start w:val="1"/>
+      <w:numFmt w:val="bullet"/>
+      <w:lvlText w:val=""/>
+      <w:lvlJc w:val="left"/>
+      <w:pPr>
+        <w:ind w:left="4320" w:hanging="360"/>
+      </w:pPr>
+      <w:rPr>
+        <w:rFonts w:ascii="Wingdings" w:hAnsi="Wingdings" w:hint="default"/>
+      </w:rPr>
+    </w:lvl>
+    <w:lvl w:ilvl="6" w:tplc="08090001" w:tentative="1">
+      <w:start w:val="1"/>
+      <w:numFmt w:val="bullet"/>
+      <w:lvlText w:val=""/>
+      <w:lvlJc w:val="left"/>
+      <w:pPr>
+        <w:ind w:left="5040" w:hanging="360"/>
+      </w:pPr>
+      <w:rPr>
+        <w:rFonts w:ascii="Symbol" w:hAnsi="Symbol" w:hint="default"/>
+      </w:rPr>
+    </w:lvl>
+    <w:lvl w:ilvl="7" w:tplc="08090003" w:tentative="1">
+      <w:start w:val="1"/>
+      <w:numFmt w:val="bullet"/>
+      <w:lvlText w:val="o"/>
+      <w:lvlJc w:val="left"/>
+      <w:pPr>
+        <w:ind w:left="5760" w:hanging="360"/>
+      </w:pPr>
+      <w:rPr>
+        <w:rFonts w:ascii="Courier New" w:hAnsi="Courier New" w:cs="Courier New" w:hint="default"/>
+      </w:rPr>
+    </w:lvl>
+    <w:lvl w:ilvl="8" w:tplc="08090005" w:tentative="1">
+      <w:start w:val="1"/>
+      <w:numFmt w:val="bullet"/>
+      <w:lvlText w:val=""/>
+      <w:lvlJc w:val="left"/>
+      <w:pPr>
+        <w:ind w:left="6480" w:hanging="360"/>
+      </w:pPr>
+      <w:rPr>
+        <w:rFonts w:ascii="Wingdings" w:hAnsi="Wingdings" w:hint="default"/>
+      </w:rPr>
+    </w:lvl>
+  </w:abstractNum>
+  <w:abstractNum w:abstractNumId="2" w15:restartNumberingAfterBreak="0">
+    <w:nsid w:val="1DC11E78"/>
+    <w:multiLevelType w:val="multilevel"/>
+    <w:tmpl w:val="42B81892"/>
+    <w:lvl w:ilvl="0">
+      <w:start w:val="1"/>
+      <w:numFmt w:val="bullet"/>
+      <w:lvlText w:val=""/>
+      <w:lvlJc w:val="left"/>
+      <w:pPr>
+        <w:tabs>
+          <w:tab w:val="num" w:pos="720"/>
+        </w:tabs>
+        <w:ind w:left="720" w:hanging="360"/>
+      </w:pPr>
+      <w:rPr>
+        <w:rFonts w:ascii="Symbol" w:hAnsi="Symbol" w:hint="default"/>
+        <w:sz w:val="20"/>
+      </w:rPr>
+    </w:lvl>
+    <w:lvl w:ilvl="1" w:tentative="1">
+      <w:start w:val="1"/>
+      <w:numFmt w:val="bullet"/>
+      <w:lvlText w:val="o"/>
+      <w:lvlJc w:val="left"/>
+      <w:pPr>
+        <w:tabs>
+          <w:tab w:val="num" w:pos="1440"/>
+        </w:tabs>
+        <w:ind w:left="1440" w:hanging="360"/>
+      </w:pPr>
+      <w:rPr>
+        <w:rFonts w:ascii="Courier New" w:hAnsi="Courier New" w:hint="default"/>
+        <w:sz w:val="20"/>
+      </w:rPr>
+    </w:lvl>
+    <w:lvl w:ilvl="2" w:tentative="1">
+      <w:start w:val="1"/>
+      <w:numFmt w:val="bullet"/>
+      <w:lvlText w:val=""/>
+      <w:lvlJc w:val="left"/>
+      <w:pPr>
+        <w:tabs>
+          <w:tab w:val="num" w:pos="2160"/>
+        </w:tabs>
+        <w:ind w:left="2160" w:hanging="360"/>
+      </w:pPr>
+      <w:rPr>
+        <w:rFonts w:ascii="Wingdings" w:hAnsi="Wingdings" w:hint="default"/>
+        <w:sz w:val="20"/>
+      </w:rPr>
+    </w:lvl>
+    <w:lvl w:ilvl="3" w:tentative="1">
+      <w:start w:val="1"/>
+      <w:numFmt w:val="bullet"/>
+      <w:lvlText w:val=""/>
+      <w:lvlJc w:val="left"/>
+      <w:pPr>
+        <w:tabs>
+          <w:tab w:val="num" w:pos="2880"/>
+        </w:tabs>
+        <w:ind w:left="2880" w:hanging="360"/>
+      </w:pPr>
+      <w:rPr>
+        <w:rFonts w:ascii="Wingdings" w:hAnsi="Wingdings" w:hint="default"/>
+        <w:sz w:val="20"/>
+      </w:rPr>
+    </w:lvl>
+    <w:lvl w:ilvl="4" w:tentative="1">
+      <w:start w:val="1"/>
+      <w:numFmt w:val="bullet"/>
+      <w:lvlText w:val=""/>
+      <w:lvlJc w:val="left"/>
+      <w:pPr>
+        <w:tabs>
+          <w:tab w:val="num" w:pos="3600"/>
+        </w:tabs>
+        <w:ind w:left="3600" w:hanging="360"/>
+      </w:pPr>
+      <w:rPr>
+        <w:rFonts w:ascii="Wingdings" w:hAnsi="Wingdings" w:hint="default"/>
+        <w:sz w:val="20"/>
+      </w:rPr>
+    </w:lvl>
+    <w:lvl w:ilvl="5" w:tentative="1">
+      <w:start w:val="1"/>
+      <w:numFmt w:val="bullet"/>
+      <w:lvlText w:val=""/>
+      <w:lvlJc w:val="left"/>
+      <w:pPr>
+        <w:tabs>
+          <w:tab w:val="num" w:pos="4320"/>
+        </w:tabs>
+        <w:ind w:left="4320" w:hanging="360"/>
+      </w:pPr>
+      <w:rPr>
+        <w:rFonts w:ascii="Wingdings" w:hAnsi="Wingdings" w:hint="default"/>
+        <w:sz w:val="20"/>
+      </w:rPr>
+    </w:lvl>
+    <w:lvl w:ilvl="6" w:tentative="1">
+      <w:start w:val="1"/>
+      <w:numFmt w:val="bullet"/>
+      <w:lvlText w:val=""/>
+      <w:lvlJc w:val="left"/>
+      <w:pPr>
+        <w:tabs>
+          <w:tab w:val="num" w:pos="5040"/>
+        </w:tabs>
+        <w:ind w:left="5040" w:hanging="360"/>
+      </w:pPr>
+      <w:rPr>
+        <w:rFonts w:ascii="Wingdings" w:hAnsi="Wingdings" w:hint="default"/>
+        <w:sz w:val="20"/>
+      </w:rPr>
+    </w:lvl>
+    <w:lvl w:ilvl="7" w:tentative="1">
+      <w:start w:val="1"/>
+      <w:numFmt w:val="bullet"/>
+      <w:lvlText w:val=""/>
+      <w:lvlJc w:val="left"/>
+      <w:pPr>
+        <w:tabs>
+          <w:tab w:val="num" w:pos="5760"/>
+        </w:tabs>
+        <w:ind w:left="5760" w:hanging="360"/>
+      </w:pPr>
+      <w:rPr>
+        <w:rFonts w:ascii="Wingdings" w:hAnsi="Wingdings" w:hint="default"/>
+        <w:sz w:val="20"/>
+      </w:rPr>
+    </w:lvl>
+    <w:lvl w:ilvl="8" w:tentative="1">
+      <w:start w:val="1"/>
+      <w:numFmt w:val="bullet"/>
+      <w:lvlText w:val=""/>
+      <w:lvlJc w:val="left"/>
+      <w:pPr>
+        <w:tabs>
+          <w:tab w:val="num" w:pos="6480"/>
+        </w:tabs>
+        <w:ind w:left="6480" w:hanging="360"/>
+      </w:pPr>
+      <w:rPr>
+        <w:rFonts w:ascii="Wingdings" w:hAnsi="Wingdings" w:hint="default"/>
+        <w:sz w:val="20"/>
+      </w:rPr>
+    </w:lvl>
+  </w:abstractNum>
+  <w:abstractNum w:abstractNumId="3" w15:restartNumberingAfterBreak="0">
+    <w:nsid w:val="21783651"/>
+    <w:multiLevelType w:val="multilevel"/>
+    <w:tmpl w:val="ECD6948A"/>
+    <w:lvl w:ilvl="0">
+      <w:start w:val="1"/>
+      <w:numFmt w:val="bullet"/>
+      <w:lvlText w:val=""/>
+      <w:lvlJc w:val="left"/>
+      <w:pPr>
+        <w:tabs>
+          <w:tab w:val="num" w:pos="720"/>
+        </w:tabs>
+        <w:ind w:left="720" w:hanging="360"/>
+      </w:pPr>
+      <w:rPr>
+        <w:rFonts w:ascii="Symbol" w:hAnsi="Symbol" w:hint="default"/>
+        <w:sz w:val="20"/>
+      </w:rPr>
+    </w:lvl>
+    <w:lvl w:ilvl="1">
+      <w:start w:val="1"/>
+      <w:numFmt w:val="bullet"/>
+      <w:lvlText w:val="o"/>
+      <w:lvlJc w:val="left"/>
+      <w:pPr>
+        <w:tabs>
+          <w:tab w:val="num" w:pos="1440"/>
+        </w:tabs>
+        <w:ind w:left="1440" w:hanging="360"/>
+      </w:pPr>
+      <w:rPr>
+        <w:rFonts w:ascii="Courier New" w:hAnsi="Courier New" w:hint="default"/>
+        <w:sz w:val="20"/>
+      </w:rPr>
+    </w:lvl>
+    <w:lvl w:ilvl="2" w:tentative="1">
+      <w:start w:val="1"/>
+      <w:numFmt w:val="bullet"/>
+      <w:lvlText w:val=""/>
+      <w:lvlJc w:val="left"/>
+      <w:pPr>
+        <w:tabs>
+          <w:tab w:val="num" w:pos="2160"/>
+        </w:tabs>
+        <w:ind w:left="2160" w:hanging="360"/>
+      </w:pPr>
+      <w:rPr>
+        <w:rFonts w:ascii="Wingdings" w:hAnsi="Wingdings" w:hint="default"/>
+        <w:sz w:val="20"/>
+      </w:rPr>
+    </w:lvl>
+    <w:lvl w:ilvl="3" w:tentative="1">
+      <w:start w:val="1"/>
+      <w:numFmt w:val="bullet"/>
+      <w:lvlText w:val=""/>
+      <w:lvlJc w:val="left"/>
+      <w:pPr>
+        <w:tabs>
+          <w:tab w:val="num" w:pos="2880"/>
+        </w:tabs>
+        <w:ind w:left="2880" w:hanging="360"/>
+      </w:pPr>
+      <w:rPr>
+        <w:rFonts w:ascii="Wingdings" w:hAnsi="Wingdings" w:hint="default"/>
+        <w:sz w:val="20"/>
+      </w:rPr>
+    </w:lvl>
+    <w:lvl w:ilvl="4" w:tentative="1">
+      <w:start w:val="1"/>
+      <w:numFmt w:val="bullet"/>
+      <w:lvlText w:val=""/>
+      <w:lvlJc w:val="left"/>
+      <w:pPr>
+        <w:tabs>
+          <w:tab w:val="num" w:pos="3600"/>
+        </w:tabs>
+        <w:ind w:left="3600" w:hanging="360"/>
+      </w:pPr>
+      <w:rPr>
+        <w:rFonts w:ascii="Wingdings" w:hAnsi="Wingdings" w:hint="default"/>
+        <w:sz w:val="20"/>
+      </w:rPr>
+    </w:lvl>
+    <w:lvl w:ilvl="5" w:tentative="1">
+      <w:start w:val="1"/>
+      <w:numFmt w:val="bullet"/>
+      <w:lvlText w:val=""/>
+      <w:lvlJc w:val="left"/>
+      <w:pPr>
+        <w:tabs>
+          <w:tab w:val="num" w:pos="4320"/>
+        </w:tabs>
+        <w:ind w:left="4320" w:hanging="360"/>
+      </w:pPr>
+      <w:rPr>
+        <w:rFonts w:ascii="Wingdings" w:hAnsi="Wingdings" w:hint="default"/>
+        <w:sz w:val="20"/>
+      </w:rPr>
+    </w:lvl>
+    <w:lvl w:ilvl="6" w:tentative="1">
+      <w:start w:val="1"/>
+      <w:numFmt w:val="bullet"/>
+      <w:lvlText w:val=""/>
+      <w:lvlJc w:val="left"/>
+      <w:pPr>
+        <w:tabs>
+          <w:tab w:val="num" w:pos="5040"/>
+        </w:tabs>
+        <w:ind w:left="5040" w:hanging="360"/>
+      </w:pPr>
+      <w:rPr>
+        <w:rFonts w:ascii="Wingdings" w:hAnsi="Wingdings" w:hint="default"/>
+        <w:sz w:val="20"/>
+      </w:rPr>
+    </w:lvl>
+    <w:lvl w:ilvl="7" w:tentative="1">
+      <w:start w:val="1"/>
+      <w:numFmt w:val="bullet"/>
+      <w:lvlText w:val=""/>
+      <w:lvlJc w:val="left"/>
+      <w:pPr>
+        <w:tabs>
+          <w:tab w:val="num" w:pos="5760"/>
+        </w:tabs>
+        <w:ind w:left="5760" w:hanging="360"/>
+      </w:pPr>
+      <w:rPr>
+        <w:rFonts w:ascii="Wingdings" w:hAnsi="Wingdings" w:hint="default"/>
+        <w:sz w:val="20"/>
+      </w:rPr>
+    </w:lvl>
+    <w:lvl w:ilvl="8" w:tentative="1">
+      <w:start w:val="1"/>
+      <w:numFmt w:val="bullet"/>
+      <w:lvlText w:val=""/>
+      <w:lvlJc w:val="left"/>
+      <w:pPr>
+        <w:tabs>
+          <w:tab w:val="num" w:pos="6480"/>
+        </w:tabs>
+        <w:ind w:left="6480" w:hanging="360"/>
+      </w:pPr>
+      <w:rPr>
+        <w:rFonts w:ascii="Wingdings" w:hAnsi="Wingdings" w:hint="default"/>
+        <w:sz w:val="20"/>
+      </w:rPr>
+    </w:lvl>
+  </w:abstractNum>
+  <w:abstractNum w:abstractNumId="4" w15:restartNumberingAfterBreak="0">
+    <w:nsid w:val="2A41304E"/>
+    <w:multiLevelType w:val="hybridMultilevel"/>
+    <w:tmpl w:val="EE04B572"/>
+    <w:lvl w:ilvl="0" w:tplc="D7CA1CBE">
+      <w:numFmt w:val="bullet"/>
+      <w:lvlText w:val="-"/>
+      <w:lvlJc w:val="left"/>
+      <w:pPr>
+        <w:ind w:left="720" w:hanging="360"/>
+      </w:pPr>
+      <w:rPr>
+        <w:rFonts w:ascii="Aptos" w:eastAsiaTheme="minorHAnsi" w:hAnsi="Aptos" w:cstheme="minorBidi" w:hint="default"/>
+      </w:rPr>
+    </w:lvl>
+    <w:lvl w:ilvl="1" w:tplc="08090003" w:tentative="1">
+      <w:start w:val="1"/>
+      <w:numFmt w:val="bullet"/>
+      <w:lvlText w:val="o"/>
+      <w:lvlJc w:val="left"/>
+      <w:pPr>
+        <w:ind w:left="1440" w:hanging="360"/>
+      </w:pPr>
+      <w:rPr>
+        <w:rFonts w:ascii="Courier New" w:hAnsi="Courier New" w:cs="Courier New" w:hint="default"/>
+      </w:rPr>
+    </w:lvl>
+    <w:lvl w:ilvl="2" w:tplc="08090005" w:tentative="1">
+      <w:start w:val="1"/>
+      <w:numFmt w:val="bullet"/>
+      <w:lvlText w:val=""/>
+      <w:lvlJc w:val="left"/>
+      <w:pPr>
+        <w:ind w:left="2160" w:hanging="360"/>
+      </w:pPr>
+      <w:rPr>
+        <w:rFonts w:ascii="Wingdings" w:hAnsi="Wingdings" w:hint="default"/>
+      </w:rPr>
+    </w:lvl>
+    <w:lvl w:ilvl="3" w:tplc="08090001" w:tentative="1">
+      <w:start w:val="1"/>
+      <w:numFmt w:val="bullet"/>
+      <w:lvlText w:val=""/>
+      <w:lvlJc w:val="left"/>
+      <w:pPr>
+        <w:ind w:left="2880" w:hanging="360"/>
+      </w:pPr>
+      <w:rPr>
+        <w:rFonts w:ascii="Symbol" w:hAnsi="Symbol" w:hint="default"/>
+      </w:rPr>
+    </w:lvl>
+    <w:lvl w:ilvl="4" w:tplc="08090003" w:tentative="1">
+      <w:start w:val="1"/>
+      <w:numFmt w:val="bullet"/>
+      <w:lvlText w:val="o"/>
+      <w:lvlJc w:val="left"/>
+      <w:pPr>
+        <w:ind w:left="3600" w:hanging="360"/>
+      </w:pPr>
+      <w:rPr>
+        <w:rFonts w:ascii="Courier New" w:hAnsi="Courier New" w:cs="Courier New" w:hint="default"/>
+      </w:rPr>
+    </w:lvl>
+    <w:lvl w:ilvl="5" w:tplc="08090005" w:tentative="1">
+      <w:start w:val="1"/>
+      <w:numFmt w:val="bullet"/>
+      <w:lvlText w:val=""/>
+      <w:lvlJc w:val="left"/>
+      <w:pPr>
+        <w:ind w:left="4320" w:hanging="360"/>
+      </w:pPr>
+      <w:rPr>
+        <w:rFonts w:ascii="Wingdings" w:hAnsi="Wingdings" w:hint="default"/>
+      </w:rPr>
+    </w:lvl>
+    <w:lvl w:ilvl="6" w:tplc="08090001" w:tentative="1">
+      <w:start w:val="1"/>
+      <w:numFmt w:val="bullet"/>
+      <w:lvlText w:val=""/>
+      <w:lvlJc w:val="left"/>
+      <w:pPr>
+        <w:ind w:left="5040" w:hanging="360"/>
+      </w:pPr>
+      <w:rPr>
+        <w:rFonts w:ascii="Symbol" w:hAnsi="Symbol" w:hint="default"/>
+      </w:rPr>
+    </w:lvl>
+    <w:lvl w:ilvl="7" w:tplc="08090003" w:tentative="1">
+      <w:start w:val="1"/>
+      <w:numFmt w:val="bullet"/>
+      <w:lvlText w:val="o"/>
+      <w:lvlJc w:val="left"/>
+      <w:pPr>
+        <w:ind w:left="5760" w:hanging="360"/>
+      </w:pPr>
+      <w:rPr>
+        <w:rFonts w:ascii="Courier New" w:hAnsi="Courier New" w:cs="Courier New" w:hint="default"/>
+      </w:rPr>
+    </w:lvl>
+    <w:lvl w:ilvl="8" w:tplc="08090005" w:tentative="1">
+      <w:start w:val="1"/>
+      <w:numFmt w:val="bullet"/>
+      <w:lvlText w:val=""/>
+      <w:lvlJc w:val="left"/>
+      <w:pPr>
+        <w:ind w:left="6480" w:hanging="360"/>
+      </w:pPr>
+      <w:rPr>
+        <w:rFonts w:ascii="Wingdings" w:hAnsi="Wingdings" w:hint="default"/>
+      </w:rPr>
+    </w:lvl>
+  </w:abstractNum>
+  <w:abstractNum w:abstractNumId="5" w15:restartNumberingAfterBreak="0">
+    <w:nsid w:val="2B0F214E"/>
+    <w:multiLevelType w:val="multilevel"/>
+    <w:tmpl w:val="C174152C"/>
+    <w:lvl w:ilvl="0">
+      <w:start w:val="1"/>
+      <w:numFmt w:val="bullet"/>
+      <w:lvlText w:val=""/>
+      <w:lvlJc w:val="left"/>
+      <w:pPr>
+        <w:tabs>
+          <w:tab w:val="num" w:pos="720"/>
+        </w:tabs>
+        <w:ind w:left="720" w:hanging="360"/>
+      </w:pPr>
+      <w:rPr>
+        <w:rFonts w:ascii="Symbol" w:hAnsi="Symbol" w:hint="default"/>
+        <w:sz w:val="20"/>
+      </w:rPr>
+    </w:lvl>
+    <w:lvl w:ilvl="1">
+      <w:start w:val="1"/>
+      <w:numFmt w:val="bullet"/>
+      <w:lvlText w:val="o"/>
+      <w:lvlJc w:val="left"/>
+      <w:pPr>
+        <w:tabs>
+          <w:tab w:val="num" w:pos="1440"/>
+        </w:tabs>
+        <w:ind w:left="1440" w:hanging="360"/>
+      </w:pPr>
+      <w:rPr>
+        <w:rFonts w:ascii="Courier New" w:hAnsi="Courier New" w:hint="default"/>
+        <w:sz w:val="20"/>
+      </w:rPr>
+    </w:lvl>
+    <w:lvl w:ilvl="2" w:tentative="1">
+      <w:start w:val="1"/>
+      <w:numFmt w:val="bullet"/>
+      <w:lvlText w:val=""/>
+      <w:lvlJc w:val="left"/>
+      <w:pPr>
+        <w:tabs>
+          <w:tab w:val="num" w:pos="2160"/>
+        </w:tabs>
+        <w:ind w:left="2160" w:hanging="360"/>
+      </w:pPr>
+      <w:rPr>
+        <w:rFonts w:ascii="Wingdings" w:hAnsi="Wingdings" w:hint="default"/>
+        <w:sz w:val="20"/>
+      </w:rPr>
+    </w:lvl>
+    <w:lvl w:ilvl="3" w:tentative="1">
+      <w:start w:val="1"/>
+      <w:numFmt w:val="bullet"/>
+      <w:lvlText w:val=""/>
+      <w:lvlJc w:val="left"/>
+      <w:pPr>
+        <w:tabs>
+          <w:tab w:val="num" w:pos="2880"/>
+        </w:tabs>
+        <w:ind w:left="2880" w:hanging="360"/>
+      </w:pPr>
+      <w:rPr>
+        <w:rFonts w:ascii="Wingdings" w:hAnsi="Wingdings" w:hint="default"/>
+        <w:sz w:val="20"/>
+      </w:rPr>
+    </w:lvl>
+    <w:lvl w:ilvl="4" w:tentative="1">
+      <w:start w:val="1"/>
+      <w:numFmt w:val="bullet"/>
+      <w:lvlText w:val=""/>
+      <w:lvlJc w:val="left"/>
+      <w:pPr>
+        <w:tabs>
+          <w:tab w:val="num" w:pos="3600"/>
+        </w:tabs>
+        <w:ind w:left="3600" w:hanging="360"/>
+      </w:pPr>
+      <w:rPr>
+        <w:rFonts w:ascii="Wingdings" w:hAnsi="Wingdings" w:hint="default"/>
+        <w:sz w:val="20"/>
+      </w:rPr>
+    </w:lvl>
+    <w:lvl w:ilvl="5" w:tentative="1">
+      <w:start w:val="1"/>
+      <w:numFmt w:val="bullet"/>
+      <w:lvlText w:val=""/>
+      <w:lvlJc w:val="left"/>
+      <w:pPr>
+        <w:tabs>
+          <w:tab w:val="num" w:pos="4320"/>
+        </w:tabs>
+        <w:ind w:left="4320" w:hanging="360"/>
+      </w:pPr>
+      <w:rPr>
+        <w:rFonts w:ascii="Wingdings" w:hAnsi="Wingdings" w:hint="default"/>
+        <w:sz w:val="20"/>
+      </w:rPr>
+    </w:lvl>
+    <w:lvl w:ilvl="6" w:tentative="1">
+      <w:start w:val="1"/>
+      <w:numFmt w:val="bullet"/>
+      <w:lvlText w:val=""/>
+      <w:lvlJc w:val="left"/>
+      <w:pPr>
+        <w:tabs>
+          <w:tab w:val="num" w:pos="5040"/>
+        </w:tabs>
+        <w:ind w:left="5040" w:hanging="360"/>
+      </w:pPr>
+      <w:rPr>
+        <w:rFonts w:ascii="Wingdings" w:hAnsi="Wingdings" w:hint="default"/>
+        <w:sz w:val="20"/>
+      </w:rPr>
+    </w:lvl>
+    <w:lvl w:ilvl="7" w:tentative="1">
+      <w:start w:val="1"/>
+      <w:numFmt w:val="bullet"/>
+      <w:lvlText w:val=""/>
+      <w:lvlJc w:val="left"/>
+      <w:pPr>
+        <w:tabs>
+          <w:tab w:val="num" w:pos="5760"/>
+        </w:tabs>
+        <w:ind w:left="5760" w:hanging="360"/>
+      </w:pPr>
+      <w:rPr>
+        <w:rFonts w:ascii="Wingdings" w:hAnsi="Wingdings" w:hint="default"/>
+        <w:sz w:val="20"/>
+      </w:rPr>
+    </w:lvl>
+    <w:lvl w:ilvl="8" w:tentative="1">
+      <w:start w:val="1"/>
+      <w:numFmt w:val="bullet"/>
+      <w:lvlText w:val=""/>
+      <w:lvlJc w:val="left"/>
+      <w:pPr>
+        <w:tabs>
+          <w:tab w:val="num" w:pos="6480"/>
+        </w:tabs>
+        <w:ind w:left="6480" w:hanging="360"/>
+      </w:pPr>
+      <w:rPr>
+        <w:rFonts w:ascii="Wingdings" w:hAnsi="Wingdings" w:hint="default"/>
+        <w:sz w:val="20"/>
+      </w:rPr>
+    </w:lvl>
+  </w:abstractNum>
+  <w:abstractNum w:abstractNumId="6" w15:restartNumberingAfterBreak="0">
+    <w:nsid w:val="30E16ACB"/>
+    <w:multiLevelType w:val="multilevel"/>
+    <w:tmpl w:val="85D002DA"/>
+    <w:lvl w:ilvl="0">
+      <w:start w:val="1"/>
+      <w:numFmt w:val="bullet"/>
+      <w:lvlText w:val=""/>
+      <w:lvlJc w:val="left"/>
+      <w:pPr>
+        <w:tabs>
+          <w:tab w:val="num" w:pos="720"/>
+        </w:tabs>
+        <w:ind w:left="720" w:hanging="360"/>
+      </w:pPr>
+      <w:rPr>
+        <w:rFonts w:ascii="Symbol" w:hAnsi="Symbol" w:hint="default"/>
+        <w:sz w:val="20"/>
+      </w:rPr>
+    </w:lvl>
+    <w:lvl w:ilvl="1">
+      <w:start w:val="1"/>
+      <w:numFmt w:val="bullet"/>
+      <w:lvlText w:val="o"/>
+      <w:lvlJc w:val="left"/>
+      <w:pPr>
+        <w:tabs>
+          <w:tab w:val="num" w:pos="1440"/>
+        </w:tabs>
+        <w:ind w:left="1440" w:hanging="360"/>
+      </w:pPr>
+      <w:rPr>
+        <w:rFonts w:ascii="Courier New" w:hAnsi="Courier New" w:hint="default"/>
+        <w:sz w:val="20"/>
+      </w:rPr>
+    </w:lvl>
+    <w:lvl w:ilvl="2" w:tentative="1">
+      <w:start w:val="1"/>
+      <w:numFmt w:val="bullet"/>
+      <w:lvlText w:val=""/>
+      <w:lvlJc w:val="left"/>
+      <w:pPr>
+        <w:tabs>
+          <w:tab w:val="num" w:pos="2160"/>
+        </w:tabs>
+        <w:ind w:left="2160" w:hanging="360"/>
+      </w:pPr>
+      <w:rPr>
+        <w:rFonts w:ascii="Wingdings" w:hAnsi="Wingdings" w:hint="default"/>
+        <w:sz w:val="20"/>
+      </w:rPr>
+    </w:lvl>
+    <w:lvl w:ilvl="3" w:tentative="1">
+      <w:start w:val="1"/>
+      <w:numFmt w:val="bullet"/>
+      <w:lvlText w:val=""/>
+      <w:lvlJc w:val="left"/>
+      <w:pPr>
+        <w:tabs>
+          <w:tab w:val="num" w:pos="2880"/>
+        </w:tabs>
+        <w:ind w:left="2880" w:hanging="360"/>
+      </w:pPr>
+      <w:rPr>
+        <w:rFonts w:ascii="Wingdings" w:hAnsi="Wingdings" w:hint="default"/>
+        <w:sz w:val="20"/>
+      </w:rPr>
+    </w:lvl>
+    <w:lvl w:ilvl="4" w:tentative="1">
+      <w:start w:val="1"/>
+      <w:numFmt w:val="bullet"/>
+      <w:lvlText w:val=""/>
+      <w:lvlJc w:val="left"/>
+      <w:pPr>
+        <w:tabs>
+          <w:tab w:val="num" w:pos="3600"/>
+        </w:tabs>
+        <w:ind w:left="3600" w:hanging="360"/>
+      </w:pPr>
+      <w:rPr>
+        <w:rFonts w:ascii="Wingdings" w:hAnsi="Wingdings" w:hint="default"/>
+        <w:sz w:val="20"/>
+      </w:rPr>
+    </w:lvl>
+    <w:lvl w:ilvl="5" w:tentative="1">
+      <w:start w:val="1"/>
+      <w:numFmt w:val="bullet"/>
+      <w:lvlText w:val=""/>
+      <w:lvlJc w:val="left"/>
+      <w:pPr>
+        <w:tabs>
+          <w:tab w:val="num" w:pos="4320"/>
+        </w:tabs>
+        <w:ind w:left="4320" w:hanging="360"/>
+      </w:pPr>
+      <w:rPr>
+        <w:rFonts w:ascii="Wingdings" w:hAnsi="Wingdings" w:hint="default"/>
+        <w:sz w:val="20"/>
+      </w:rPr>
+    </w:lvl>
+    <w:lvl w:ilvl="6" w:tentative="1">
+      <w:start w:val="1"/>
+      <w:numFmt w:val="bullet"/>
+      <w:lvlText w:val=""/>
+      <w:lvlJc w:val="left"/>
+      <w:pPr>
+        <w:tabs>
+          <w:tab w:val="num" w:pos="5040"/>
+        </w:tabs>
+        <w:ind w:left="5040" w:hanging="360"/>
+      </w:pPr>
+      <w:rPr>
+        <w:rFonts w:ascii="Wingdings" w:hAnsi="Wingdings" w:hint="default"/>
+        <w:sz w:val="20"/>
+      </w:rPr>
+    </w:lvl>
+    <w:lvl w:ilvl="7" w:tentative="1">
+      <w:start w:val="1"/>
+      <w:numFmt w:val="bullet"/>
+      <w:lvlText w:val=""/>
+      <w:lvlJc w:val="left"/>
+      <w:pPr>
+        <w:tabs>
+          <w:tab w:val="num" w:pos="5760"/>
+        </w:tabs>
+        <w:ind w:left="5760" w:hanging="360"/>
+      </w:pPr>
+      <w:rPr>
+        <w:rFonts w:ascii="Wingdings" w:hAnsi="Wingdings" w:hint="default"/>
+        <w:sz w:val="20"/>
+      </w:rPr>
+    </w:lvl>
+    <w:lvl w:ilvl="8" w:tentative="1">
+      <w:start w:val="1"/>
+      <w:numFmt w:val="bullet"/>
+      <w:lvlText w:val=""/>
+      <w:lvlJc w:val="left"/>
+      <w:pPr>
+        <w:tabs>
+          <w:tab w:val="num" w:pos="6480"/>
+        </w:tabs>
+        <w:ind w:left="6480" w:hanging="360"/>
+      </w:pPr>
+      <w:rPr>
+        <w:rFonts w:ascii="Wingdings" w:hAnsi="Wingdings" w:hint="default"/>
+        <w:sz w:val="20"/>
+      </w:rPr>
+    </w:lvl>
+  </w:abstractNum>
+  <w:abstractNum w:abstractNumId="7" w15:restartNumberingAfterBreak="0">
+    <w:nsid w:val="51062A84"/>
+    <w:multiLevelType w:val="multilevel"/>
+    <w:tmpl w:val="6FB2774C"/>
+    <w:lvl w:ilvl="0">
+      <w:start w:val="1"/>
+      <w:numFmt w:val="bullet"/>
+      <w:lvlText w:val=""/>
+      <w:lvlJc w:val="left"/>
+      <w:pPr>
+        <w:tabs>
+          <w:tab w:val="num" w:pos="720"/>
+        </w:tabs>
+        <w:ind w:left="720" w:hanging="360"/>
+      </w:pPr>
+      <w:rPr>
+        <w:rFonts w:ascii="Symbol" w:hAnsi="Symbol" w:hint="default"/>
+        <w:sz w:val="20"/>
+      </w:rPr>
+    </w:lvl>
+    <w:lvl w:ilvl="1">
+      <w:start w:val="1"/>
+      <w:numFmt w:val="bullet"/>
+      <w:lvlText w:val="o"/>
+      <w:lvlJc w:val="left"/>
+      <w:pPr>
+        <w:tabs>
+          <w:tab w:val="num" w:pos="1440"/>
+        </w:tabs>
+        <w:ind w:left="1440" w:hanging="360"/>
+      </w:pPr>
+      <w:rPr>
+        <w:rFonts w:ascii="Courier New" w:hAnsi="Courier New" w:hint="default"/>
+        <w:sz w:val="20"/>
+      </w:rPr>
+    </w:lvl>
+    <w:lvl w:ilvl="2" w:tentative="1">
+      <w:start w:val="1"/>
+      <w:numFmt w:val="bullet"/>
+      <w:lvlText w:val=""/>
+      <w:lvlJc w:val="left"/>
+      <w:pPr>
+        <w:tabs>
+          <w:tab w:val="num" w:pos="2160"/>
+        </w:tabs>
+        <w:ind w:left="2160" w:hanging="360"/>
+      </w:pPr>
+      <w:rPr>
+        <w:rFonts w:ascii="Wingdings" w:hAnsi="Wingdings" w:hint="default"/>
+        <w:sz w:val="20"/>
+      </w:rPr>
+    </w:lvl>
+    <w:lvl w:ilvl="3" w:tentative="1">
+      <w:start w:val="1"/>
+      <w:numFmt w:val="bullet"/>
+      <w:lvlText w:val=""/>
+      <w:lvlJc w:val="left"/>
+      <w:pPr>
+        <w:tabs>
+          <w:tab w:val="num" w:pos="2880"/>
+        </w:tabs>
+        <w:ind w:left="2880" w:hanging="360"/>
+      </w:pPr>
+      <w:rPr>
+        <w:rFonts w:ascii="Wingdings" w:hAnsi="Wingdings" w:hint="default"/>
+        <w:sz w:val="20"/>
+      </w:rPr>
+    </w:lvl>
+    <w:lvl w:ilvl="4" w:tentative="1">
+      <w:start w:val="1"/>
+      <w:numFmt w:val="bullet"/>
+      <w:lvlText w:val=""/>
+      <w:lvlJc w:val="left"/>
+      <w:pPr>
+        <w:tabs>
+          <w:tab w:val="num" w:pos="3600"/>
+        </w:tabs>
+        <w:ind w:left="3600" w:hanging="360"/>
+      </w:pPr>
+      <w:rPr>
+        <w:rFonts w:ascii="Wingdings" w:hAnsi="Wingdings" w:hint="default"/>
+        <w:sz w:val="20"/>
+      </w:rPr>
+    </w:lvl>
+    <w:lvl w:ilvl="5" w:tentative="1">
+      <w:start w:val="1"/>
+      <w:numFmt w:val="bullet"/>
+      <w:lvlText w:val=""/>
+      <w:lvlJc w:val="left"/>
+      <w:pPr>
+        <w:tabs>
+          <w:tab w:val="num" w:pos="4320"/>
+        </w:tabs>
+        <w:ind w:left="4320" w:hanging="360"/>
+      </w:pPr>
+      <w:rPr>
+        <w:rFonts w:ascii="Wingdings" w:hAnsi="Wingdings" w:hint="default"/>
+        <w:sz w:val="20"/>
+      </w:rPr>
+    </w:lvl>
+    <w:lvl w:ilvl="6" w:tentative="1">
+      <w:start w:val="1"/>
+      <w:numFmt w:val="bullet"/>
+      <w:lvlText w:val=""/>
+      <w:lvlJc w:val="left"/>
+      <w:pPr>
+        <w:tabs>
+          <w:tab w:val="num" w:pos="5040"/>
+        </w:tabs>
+        <w:ind w:left="5040" w:hanging="360"/>
+      </w:pPr>
+      <w:rPr>
+        <w:rFonts w:ascii="Wingdings" w:hAnsi="Wingdings" w:hint="default"/>
+        <w:sz w:val="20"/>
+      </w:rPr>
+    </w:lvl>
+    <w:lvl w:ilvl="7" w:tentative="1">
+      <w:start w:val="1"/>
+      <w:numFmt w:val="bullet"/>
+      <w:lvlText w:val=""/>
+      <w:lvlJc w:val="left"/>
+      <w:pPr>
+        <w:tabs>
+          <w:tab w:val="num" w:pos="5760"/>
+        </w:tabs>
+        <w:ind w:left="5760" w:hanging="360"/>
+      </w:pPr>
+      <w:rPr>
+        <w:rFonts w:ascii="Wingdings" w:hAnsi="Wingdings" w:hint="default"/>
+        <w:sz w:val="20"/>
+      </w:rPr>
+    </w:lvl>
+    <w:lvl w:ilvl="8" w:tentative="1">
+      <w:start w:val="1"/>
+      <w:numFmt w:val="bullet"/>
+      <w:lvlText w:val=""/>
+      <w:lvlJc w:val="left"/>
+      <w:pPr>
+        <w:tabs>
+          <w:tab w:val="num" w:pos="6480"/>
+        </w:tabs>
+        <w:ind w:left="6480" w:hanging="360"/>
+      </w:pPr>
+      <w:rPr>
+        <w:rFonts w:ascii="Wingdings" w:hAnsi="Wingdings" w:hint="default"/>
+        <w:sz w:val="20"/>
+      </w:rPr>
+    </w:lvl>
+  </w:abstractNum>
+  <w:num w:numId="1" w16cid:durableId="1293097467">
+    <w:abstractNumId w:val="1"/>
+  </w:num>
+  <w:num w:numId="2" w16cid:durableId="596137958">
+    <w:abstractNumId w:val="4"/>
+  </w:num>
+  <w:num w:numId="3" w16cid:durableId="866067138">
+    <w:abstractNumId w:val="0"/>
+  </w:num>
+  <w:num w:numId="4" w16cid:durableId="2015377063">
+    <w:abstractNumId w:val="2"/>
+  </w:num>
+  <w:num w:numId="5" w16cid:durableId="561792115">
+    <w:abstractNumId w:val="7"/>
+  </w:num>
+  <w:num w:numId="6" w16cid:durableId="1271595625">
+    <w:abstractNumId w:val="5"/>
+  </w:num>
+  <w:num w:numId="7" w16cid:durableId="1642617125">
+    <w:abstractNumId w:val="6"/>
+  </w:num>
+  <w:num w:numId="8" w16cid:durableId="243807984">
+    <w:abstractNumId w:val="3"/>
+  </w:num>
+</w:numbering>
 </file>
 
 <file path=word/styles.xml><?xml version="1.0" encoding="utf-8"?>
@@ -625,7 +3771,6 @@
   <w:style w:type="character" w:default="1" w:styleId="DefaultParagraphFont">
     <w:name w:val="Default Paragraph Font"/>
     <w:uiPriority w:val="1"/>
-    <w:semiHidden/>
     <w:unhideWhenUsed/>
   </w:style>
   <w:style w:type="table" w:default="1" w:styleId="TableNormal">
